--- a/MEMORIA/MemoriaTFGv1.0.docx
+++ b/MEMORIA/MemoriaTFGv1.0.docx
@@ -1328,6 +1328,7 @@
     </w:p>
     <w:p>
       <w:pPr>
+        <w:jc w:val="both"/>
         <w:rPr>
           <w:lang w:val="es-ES"/>
         </w:rPr>
@@ -1341,6 +1342,7 @@
     </w:p>
     <w:p>
       <w:pPr>
+        <w:jc w:val="both"/>
         <w:rPr>
           <w:lang w:val="es-ES"/>
         </w:rPr>
@@ -1354,13 +1356,15 @@
     </w:p>
     <w:p>
       <w:pPr>
-        <w:rPr>
-          <w:lang w:val="es-ES"/>
-        </w:rPr>
-      </w:pPr>
-    </w:p>
-    <w:p>
-      <w:pPr>
+        <w:jc w:val="both"/>
+        <w:rPr>
+          <w:lang w:val="es-ES"/>
+        </w:rPr>
+      </w:pPr>
+    </w:p>
+    <w:p>
+      <w:pPr>
+        <w:jc w:val="both"/>
         <w:rPr>
           <w:lang w:val="es-ES"/>
         </w:rPr>
@@ -1378,6 +1382,7 @@
           <w:ilvl w:val="0"/>
           <w:numId w:val="25"/>
         </w:numPr>
+        <w:jc w:val="both"/>
         <w:rPr>
           <w:lang w:val="es-ES"/>
         </w:rPr>
@@ -1396,6 +1401,7 @@
           <w:ilvl w:val="0"/>
           <w:numId w:val="25"/>
         </w:numPr>
+        <w:jc w:val="both"/>
         <w:rPr>
           <w:lang w:val="es-ES"/>
         </w:rPr>
@@ -1414,6 +1420,7 @@
           <w:ilvl w:val="0"/>
           <w:numId w:val="25"/>
         </w:numPr>
+        <w:jc w:val="both"/>
         <w:rPr>
           <w:lang w:val="es-ES"/>
         </w:rPr>
@@ -1431,6 +1438,7 @@
           <w:ilvl w:val="0"/>
           <w:numId w:val="25"/>
         </w:numPr>
+        <w:jc w:val="both"/>
         <w:rPr>
           <w:lang w:val="es-ES"/>
         </w:rPr>
@@ -1449,6 +1457,7 @@
           <w:ilvl w:val="0"/>
           <w:numId w:val="25"/>
         </w:numPr>
+        <w:jc w:val="both"/>
         <w:rPr>
           <w:lang w:val="es-ES"/>
         </w:rPr>
@@ -1466,6 +1475,7 @@
           <w:ilvl w:val="0"/>
           <w:numId w:val="25"/>
         </w:numPr>
+        <w:jc w:val="both"/>
         <w:rPr>
           <w:lang w:val="es-ES"/>
         </w:rPr>
@@ -1484,6 +1494,7 @@
           <w:ilvl w:val="0"/>
           <w:numId w:val="25"/>
         </w:numPr>
+        <w:jc w:val="both"/>
         <w:rPr>
           <w:lang w:val="es-ES"/>
         </w:rPr>
@@ -1516,6 +1527,7 @@
           <w:ilvl w:val="0"/>
           <w:numId w:val="25"/>
         </w:numPr>
+        <w:jc w:val="both"/>
         <w:rPr>
           <w:lang w:val="es-ES"/>
         </w:rPr>
@@ -1600,6 +1612,7 @@
           <w:ilvl w:val="0"/>
           <w:numId w:val="25"/>
         </w:numPr>
+        <w:jc w:val="both"/>
         <w:rPr>
           <w:lang w:val="es-ES"/>
         </w:rPr>
@@ -1612,7 +1625,11 @@
 </w:t>
       </w:r>
     </w:p>
-    <w:p/>
+    <w:p>
+      <w:pPr>
+        <w:jc w:val="both"/>
+      </w:pPr>
+    </w:p>
     <w:p>
       <w:pPr>
         <w:pStyle w:val="Ttulo3"/>
@@ -1639,13 +1656,7 @@
     </w:p>
     <w:p>
       <w:pPr>
-        <w:rPr>
-          <w:lang w:val="es-ES"/>
-        </w:rPr>
-      </w:pPr>
-    </w:p>
-    <w:p>
-      <w:pPr>
+        <w:jc w:val="both"/>
         <w:rPr>
           <w:lang w:val="es-ES"/>
         </w:rPr>
@@ -1744,6 +1755,698 @@
         </w:rPr>
         <w:t>Figura 1.3 : Patrón del ruido del sensor</w:t>
       </w:r>
+    </w:p>
+    <w:p>
+      <w:pPr>
+        <w:rPr>
+          <w:lang w:val="es-ES"/>
+        </w:rPr>
+      </w:pPr>
+    </w:p>
+    <w:p>
+      <w:pPr>
+        <w:jc w:val="both"/>
+        <w:rPr>
+          <w:lang w:val="es-ES"/>
+        </w:rPr>
+      </w:pPr>
+      <w:r>
+        <w:rPr>
+          <w:lang w:val="es-ES"/>
+        </w:rPr>
+        <w:t>El patrón de ruido se refiere a cualquier patrón espacial que no cambia de una imagen a otra y está compuesto por el ruido espacial independiente del ruido de patrón fijo (FPN).</w:t>
+      </w:r>
+    </w:p>
+    <w:p>
+      <w:pPr>
+        <w:jc w:val="both"/>
+        <w:rPr>
+          <w:lang w:val="es-ES"/>
+        </w:rPr>
+      </w:pPr>
+      <w:r>
+        <w:rPr>
+          <w:lang w:val="es-ES"/>
+        </w:rPr>
+        <w:t>El ruido FPN se genera por la corriente de oscuridad y también depende de la exposición y de la temperatura.</w:t>
+      </w:r>
+    </w:p>
+    <w:p>
+      <w:pPr>
+        <w:jc w:val="both"/>
+        <w:rPr>
+          <w:lang w:val="es-ES"/>
+        </w:rPr>
+      </w:pPr>
+      <w:r>
+        <w:rPr>
+          <w:lang w:val="es-ES"/>
+        </w:rPr>
+        <w:t xml:space="preserve">El ruido PRNU es la parte dominante del patrón de ruido de las imágenes y es un ruido dependiente multiplicativo. </w:t>
+      </w:r>
+    </w:p>
+    <w:p>
+      <w:pPr>
+        <w:jc w:val="both"/>
+        <w:rPr>
+          <w:lang w:val="es-ES"/>
+        </w:rPr>
+      </w:pPr>
+    </w:p>
+    <w:p>
+      <w:pPr>
+        <w:jc w:val="both"/>
+        <w:rPr>
+          <w:lang w:val="es-ES"/>
+        </w:rPr>
+      </w:pPr>
+      <w:r>
+        <w:rPr>
+          <w:lang w:val="es-ES"/>
+        </w:rPr>
+        <w:t xml:space="preserve">El ruido PNU es la diferencia de sensibilidad a la luz entre los píxeles de la matriz del sensor. </w:t>
+      </w:r>
+    </w:p>
+    <w:p>
+      <w:pPr>
+        <w:jc w:val="both"/>
+        <w:rPr>
+          <w:lang w:val="es-ES"/>
+        </w:rPr>
+      </w:pPr>
+      <w:r>
+        <w:rPr>
+          <w:lang w:val="es-ES"/>
+        </w:rPr>
+        <w:t>El ruido PNU es normalmente más común en los sensores de tipo CMOS.</w:t>
+      </w:r>
+    </w:p>
+    <w:p>
+      <w:pPr>
+        <w:rPr>
+          <w:lang w:val="es-ES"/>
+        </w:rPr>
+      </w:pPr>
+    </w:p>
+    <w:p>
+      <w:pPr>
+        <w:pStyle w:val="Ttulo1"/>
+        <w:numPr>
+          <w:ilvl w:val="0"/>
+          <w:numId w:val="1"/>
+        </w:numPr>
+        <w:rPr>
+          <w:lang w:val="es-ES"/>
+        </w:rPr>
+      </w:pPr>
+      <w:r>
+        <w:rPr>
+          <w:lang w:val="es-ES"/>
+        </w:rPr>
+        <w:t>TÉCNICAS DE ANÁLISIS FORENSE EN IMÁGENES</w:t>
+      </w:r>
+    </w:p>
+    <w:p>
+      <w:pPr>
+        <w:rPr>
+          <w:rStyle w:val="Enfasis"/>
+        </w:rPr>
+      </w:pPr>
+    </w:p>
+    <w:p>
+      <w:r>
+        <w:t>En esta parte del documento se van a describir las principales técnicas de análisis forense de imágenes digitales.</w:t>
+      </w:r>
+    </w:p>
+    <w:p>
+      <w:r>
+        <w:t>Existen diferentes categorías según las tareas de análisis:</w:t>
+      </w:r>
+    </w:p>
+    <w:p>
+      <w:pPr>
+        <w:pStyle w:val="Prrafodelista"/>
+        <w:numPr>
+          <w:ilvl w:val="0"/>
+          <w:numId w:val="32"/>
+        </w:numPr>
+        <w:rPr>
+          <w:lang w:val="es-ES"/>
+        </w:rPr>
+      </w:pPr>
+      <w:r>
+        <w:rPr>
+          <w:b/>
+          <w:lang w:val="es-ES"/>
+        </w:rPr>
+        <w:t>Verificación de integridad o detección de falsificaciones</w:t>
+      </w:r>
+      <w:r>
+        <w:rPr>
+          <w:lang w:val="es-ES"/>
+        </w:rPr>
+        <w:t xml:space="preserve">: </w:t>
+      </w:r>
+      <w:r>
+        <w:rPr>
+          <w:lang w:val="es-ES"/>
+        </w:rPr>
+        <w:t xml:space="preserve">Consiste en </w:t>
+      </w:r>
+      <w:r>
+        <w:rPr>
+          <w:lang w:val="es-ES"/>
+        </w:rPr>
+        <w:t>descubrir procedimientos maliciosos que se hayan aplicado a las imágenes como recorte o adición de objetos a una imagen.  +</w:t>
+      </w:r>
+    </w:p>
+    <w:p>
+      <w:pPr>
+        <w:pStyle w:val="Prrafodelista"/>
+        <w:numPr>
+          <w:ilvl w:val="0"/>
+          <w:numId w:val="32"/>
+        </w:numPr>
+        <w:rPr>
+          <w:lang w:val="es-ES"/>
+        </w:rPr>
+      </w:pPr>
+      <w:r>
+        <w:rPr>
+          <w:b/>
+          <w:lang w:val="es-ES"/>
+        </w:rPr>
+        <w:t>Recuperación de la historia de procesamiento</w:t>
+      </w:r>
+      <w:r>
+        <w:rPr>
+          <w:lang w:val="es-ES"/>
+        </w:rPr>
+        <w:t>: Tiene como objetivo recuperar la cadena de procesamientos que han sido aplicados a una imagen de una manera no maliciosa como recortes, filtrados, contrastes…</w:t>
+      </w:r>
+    </w:p>
+    <w:p>
+      <w:pPr>
+        <w:pStyle w:val="Prrafodelista"/>
+        <w:numPr>
+          <w:ilvl w:val="0"/>
+          <w:numId w:val="32"/>
+        </w:numPr>
+        <w:rPr>
+          <w:lang w:val="es-ES"/>
+        </w:rPr>
+      </w:pPr>
+      <w:r>
+        <w:rPr>
+          <w:b/>
+          <w:lang w:val="es-ES"/>
+        </w:rPr>
+        <w:t>Clasificación basada en la fuente</w:t>
+      </w:r>
+      <w:r>
+        <w:rPr>
+          <w:lang w:val="es-ES"/>
+        </w:rPr>
+        <w:t>: Tiene como objetivo clasificar las imágenes de acuerdo a su origen en cámaras digitales o escáneres.  +</w:t>
+      </w:r>
+    </w:p>
+    <w:p>
+      <w:pPr>
+        <w:pStyle w:val="Prrafodelista"/>
+        <w:numPr>
+          <w:ilvl w:val="0"/>
+          <w:numId w:val="32"/>
+        </w:numPr>
+        <w:rPr>
+          <w:lang w:val="es-ES"/>
+        </w:rPr>
+      </w:pPr>
+      <w:r>
+        <w:rPr>
+          <w:b/>
+          <w:lang w:val="es-ES"/>
+        </w:rPr>
+        <w:t>Agrupación por dispositivos fuente</w:t>
+      </w:r>
+      <w:r>
+        <w:rPr>
+          <w:lang w:val="es-ES"/>
+        </w:rPr>
+        <w:t>: Dado un grupo de imágenes se buscan los grupos de imágenes que fueron obtenidas utilizando la misma cámara.  +</w:t>
+      </w:r>
+    </w:p>
+    <w:p>
+      <w:pPr>
+        <w:pStyle w:val="Prrafodelista"/>
+        <w:numPr>
+          <w:ilvl w:val="0"/>
+          <w:numId w:val="32"/>
+        </w:numPr>
+        <w:rPr>
+          <w:lang w:val="es-ES"/>
+        </w:rPr>
+      </w:pPr>
+      <w:r>
+        <w:rPr>
+          <w:b/>
+          <w:lang w:val="es-ES"/>
+        </w:rPr>
+        <w:t>Identificación de la fuente</w:t>
+      </w:r>
+      <w:r>
+        <w:rPr>
+          <w:lang w:val="es-ES"/>
+        </w:rPr>
+        <w:t>: Busca determinar el dispositivo que generó una imagen determinada.</w:t>
+      </w:r>
+    </w:p>
+    <w:p>
+      <w:pPr>
+        <w:rPr>
+          <w:lang w:val="es-ES"/>
+        </w:rPr>
+      </w:pPr>
+    </w:p>
+    <w:p>
+      <w:pPr>
+        <w:pStyle w:val="Ttulo2"/>
+        <w:numPr>
+          <w:ilvl w:val="1"/>
+          <w:numId w:val="1"/>
+        </w:numPr>
+        <w:rPr>
+          <w:lang w:val="es-ES"/>
+        </w:rPr>
+      </w:pPr>
+      <w:r>
+        <w:rPr>
+          <w:lang w:val="es-ES"/>
+        </w:rPr>
+        <w:t xml:space="preserve">Técnicas de Identificación de la Fuente </w:t>
+      </w:r>
+    </w:p>
+    <w:p>
+      <w:pPr>
+        <w:rPr>
+          <w:lang w:val="es-ES"/>
+        </w:rPr>
+      </w:pPr>
+    </w:p>
+    <w:p>
+      <w:pPr>
+        <w:rPr>
+          <w:lang w:val="es-ES"/>
+        </w:rPr>
+      </w:pPr>
+      <w:r>
+        <w:rPr>
+          <w:lang w:val="es-ES"/>
+        </w:rPr>
+        <w:t>Las características que se usan para identificar marca y modelo de las cámaras digitales se derivan de las diferencias que existen entre las técnicas de procesamiento de las imágenes y las tecnologías de los componentes que se utilizan.</w:t>
+      </w:r>
+    </w:p>
+    <w:p>
+      <w:pPr>
+        <w:rPr>
+          <w:lang w:val="es-ES"/>
+        </w:rPr>
+      </w:pPr>
+      <w:r>
+        <w:rPr>
+          <w:lang w:val="es-ES"/>
+        </w:rPr>
+        <w:t xml:space="preserve">Hay cuatro grupos de técnicas para este fin: utilización de la aberración de las lentes, interpolación de la matriz CFA, uso de las características de la imagen e imperfecciones del sensor. </w:t>
+      </w:r>
+    </w:p>
+    <w:p>
+      <w:pPr>
+        <w:rPr>
+          <w:lang w:val="es-ES"/>
+        </w:rPr>
+      </w:pPr>
+    </w:p>
+    <w:p>
+      <w:pPr>
+        <w:pStyle w:val="Ttulo3"/>
+        <w:numPr>
+          <w:ilvl w:val="2"/>
+          <w:numId w:val="1"/>
+        </w:numPr>
+        <w:rPr>
+          <w:lang w:val="es-ES"/>
+        </w:rPr>
+      </w:pPr>
+      <w:r>
+        <w:rPr>
+          <w:lang w:val="es-ES"/>
+        </w:rPr>
+        <w:t xml:space="preserve">Técnicas Basadas en Metadatos </w:t>
+      </w:r>
+    </w:p>
+    <w:p>
+      <w:pPr>
+        <w:rPr>
+          <w:lang w:val="es-ES"/>
+        </w:rPr>
+      </w:pPr>
+      <w:r>
+        <w:rPr>
+          <w:lang w:val="es-ES"/>
+        </w:rPr>
+        <w:t>Las cámaras digitales cuentan con una poderosa fuente de información que son los metadatos embebidos en los archivos de las imágenes digitales que generan. Los metadatos o “datos sobre datos” registran información relacionada con las condiciones de captura de la imagen, como fecha y hora de generación, presencia o ausencia de flash, distancia de los objetos, tiempo de exposición…</w:t>
+      </w:r>
+    </w:p>
+    <w:p>
+      <w:pPr>
+        <w:rPr>
+          <w:lang w:val="es-ES"/>
+        </w:rPr>
+      </w:pPr>
+      <w:r>
+        <w:rPr>
+          <w:lang w:val="es-ES"/>
+        </w:rPr>
+        <w:t xml:space="preserve">Este método es el más vulnerable a modificaciones malintencionadas e incluso a la eliminación total de los metadatos ya sea intencionalmente o de manera inconsciente. </w:t>
+      </w:r>
+    </w:p>
+    <w:p>
+      <w:pPr>
+        <w:rPr>
+          <w:lang w:val="es-ES"/>
+        </w:rPr>
+      </w:pPr>
+    </w:p>
+    <w:p>
+      <w:pPr>
+        <w:pStyle w:val="Ttulo3"/>
+        <w:numPr>
+          <w:ilvl w:val="2"/>
+          <w:numId w:val="1"/>
+        </w:numPr>
+        <w:rPr>
+          <w:lang w:val="es-ES"/>
+        </w:rPr>
+      </w:pPr>
+      <w:r>
+        <w:rPr>
+          <w:lang w:val="es-ES"/>
+        </w:rPr>
+        <w:t xml:space="preserve">Técnicas Basadas en la Aberración de las Lentes </w:t>
+      </w:r>
+    </w:p>
+    <w:p>
+      <w:pPr>
+        <w:rPr>
+          <w:lang w:val="es-ES"/>
+        </w:rPr>
+      </w:pPr>
+      <w:r>
+        <w:rPr>
+          <w:lang w:val="es-ES"/>
+        </w:rPr>
+        <w:t xml:space="preserve">Existen diferentes tipos de aberraciones: esférica, coma, astigmatismo, curvatura de campo, distorsión radial y distorsión cromática. La distorsión radial es la que más consecuencias tiene sobre la imagen </w:t>
+      </w:r>
+    </w:p>
+    <w:p>
+      <w:pPr>
+        <w:rPr>
+          <w:lang w:val="es-ES"/>
+        </w:rPr>
+      </w:pPr>
+      <w:r>
+        <w:rPr>
+          <w:lang w:val="es-ES"/>
+        </w:rPr>
+        <w:t xml:space="preserve">la distorsión radial de la lente como la mejor técnica para la identificación de la fuente. Produce que las líneas rectas aparezcan como curvas en la imagen. Los fabricantes emplean diseños diferentes en los sistemas de lentes para compensar este efecto </w:t>
+      </w:r>
+    </w:p>
+    <w:p>
+      <w:pPr>
+        <w:rPr>
+          <w:lang w:val="es-ES"/>
+        </w:rPr>
+      </w:pPr>
+    </w:p>
+    <w:p>
+      <w:pPr>
+        <w:pStyle w:val="Ttulo3"/>
+        <w:numPr>
+          <w:ilvl w:val="2"/>
+          <w:numId w:val="1"/>
+        </w:numPr>
+        <w:rPr>
+          <w:lang w:val="es-ES"/>
+        </w:rPr>
+      </w:pPr>
+      <w:r>
+        <w:rPr>
+          <w:lang w:val="es-ES"/>
+        </w:rPr>
+        <w:t xml:space="preserve">Técnicas Basadas en la Interpolación de la Matriz CFA </w:t>
+      </w:r>
+    </w:p>
+    <w:p>
+      <w:pPr>
+        <w:rPr>
+          <w:lang w:val="es-ES"/>
+        </w:rPr>
+      </w:pPr>
+      <w:r>
+        <w:rPr>
+          <w:lang w:val="es-ES"/>
+        </w:rPr>
+        <w:t xml:space="preserve">Algunos autores consideran que la elección de la matriz de colores CFA y la especificación de los algoritmos de interpolación cromática generan algunas de las diferencias más marcadas entre los diferentes modelos de cámaras </w:t>
+      </w:r>
+    </w:p>
+    <w:p>
+      <w:pPr>
+        <w:rPr>
+          <w:lang w:val="es-ES"/>
+        </w:rPr>
+      </w:pPr>
+      <w:r>
+        <w:rPr>
+          <w:lang w:val="es-ES"/>
+        </w:rPr>
+        <w:t xml:space="preserve">Dentro de este tipo de técnicas se pueden diferenciar tres grupos: </w:t>
+      </w:r>
+    </w:p>
+    <w:p>
+      <w:pPr>
+        <w:numPr>
+          <w:ilvl w:val="0"/>
+          <w:numId w:val="33"/>
+        </w:numPr>
+        <w:rPr>
+          <w:lang w:val="es-ES"/>
+        </w:rPr>
+      </w:pPr>
+      <w:r>
+        <w:rPr>
+          <w:lang w:val="es-ES"/>
+        </w:rPr>
+        <w:t xml:space="preserve">Huellas en la Interpolación del Color: se presenta un algoritmo para identificar y clasificar las operaciones de interpolación cromática. </w:t>
+      </w:r>
+    </w:p>
+    <w:p>
+      <w:pPr>
+        <w:numPr>
+          <w:ilvl w:val="0"/>
+          <w:numId w:val="33"/>
+        </w:numPr>
+        <w:rPr>
+          <w:lang w:val="es-ES"/>
+        </w:rPr>
+      </w:pPr>
+      <w:r>
+        <w:rPr>
+          <w:lang w:val="es-ES"/>
+        </w:rPr>
+        <w:t xml:space="preserve">Modelo de Correlación Cuadrática de Píxeles: se utilizan las correlaciones entre píxeles en el proceso de identificación de la fuente </w:t>
+      </w:r>
+    </w:p>
+    <w:p>
+      <w:pPr>
+        <w:numPr>
+          <w:ilvl w:val="0"/>
+          <w:numId w:val="33"/>
+        </w:numPr>
+        <w:rPr>
+          <w:lang w:val="es-ES"/>
+        </w:rPr>
+      </w:pPr>
+      <w:r>
+        <w:rPr>
+          <w:lang w:val="es-ES"/>
+        </w:rPr>
+        <w:t xml:space="preserve">Medidas de Similitud Binarias: se utiliza un conjunto de medidas de similitud binarias como métricas para estimar la semejanza entre los planos de bits de una imagen </w:t>
+      </w:r>
+    </w:p>
+    <w:p>
+      <w:pPr>
+        <w:rPr>
+          <w:lang w:val="es-ES"/>
+        </w:rPr>
+      </w:pPr>
+    </w:p>
+    <w:p>
+      <w:pPr>
+        <w:pStyle w:val="Ttulo3"/>
+        <w:numPr>
+          <w:ilvl w:val="2"/>
+          <w:numId w:val="1"/>
+        </w:numPr>
+        <w:rPr>
+          <w:lang w:val="es-ES"/>
+        </w:rPr>
+      </w:pPr>
+      <w:r>
+        <w:rPr>
+          <w:lang w:val="es-ES"/>
+        </w:rPr>
+        <w:t xml:space="preserve">Técnicas Basadas en las Características de las Imágenes </w:t>
+      </w:r>
+    </w:p>
+    <w:p>
+      <w:pPr>
+        <w:rPr>
+          <w:lang w:val="es-ES"/>
+        </w:rPr>
+      </w:pPr>
+      <w:r>
+        <w:rPr>
+          <w:lang w:val="es-ES"/>
+        </w:rPr>
+        <w:t>U</w:t>
+      </w:r>
+      <w:r>
+        <w:rPr>
+          <w:lang w:val="es-ES"/>
+        </w:rPr>
+        <w:t xml:space="preserve">tilizan un conjunto de características extraídas del contenido de la imagen para hacer la identificación de la fuente. </w:t>
+      </w:r>
+    </w:p>
+    <w:p>
+      <w:pPr>
+        <w:rPr>
+          <w:lang w:val="es-ES"/>
+        </w:rPr>
+      </w:pPr>
+      <w:r>
+        <w:rPr>
+          <w:lang w:val="es-ES"/>
+        </w:rPr>
+        <w:t xml:space="preserve">se propone un método de identificación de la fuente utilizando las siguientes características: color, calidad de la imagen y dominio de la frecuencia. </w:t>
+      </w:r>
+    </w:p>
+    <w:p>
+      <w:pPr>
+        <w:rPr>
+          <w:lang w:val="es-ES"/>
+        </w:rPr>
+      </w:pPr>
+    </w:p>
+    <w:p>
+      <w:pPr>
+        <w:pStyle w:val="Ttulo3"/>
+        <w:numPr>
+          <w:ilvl w:val="2"/>
+          <w:numId w:val="1"/>
+        </w:numPr>
+        <w:rPr>
+          <w:lang w:val="es-ES"/>
+        </w:rPr>
+      </w:pPr>
+      <w:r>
+        <w:rPr>
+          <w:lang w:val="es-ES"/>
+        </w:rPr>
+        <w:t xml:space="preserve">Técnicas Basadas en el Uso de las Imperfecciones del Sensor </w:t>
+      </w:r>
+    </w:p>
+    <w:p>
+      <w:pPr>
+        <w:rPr>
+          <w:lang w:val="es-ES"/>
+        </w:rPr>
+      </w:pPr>
+      <w:r>
+        <w:rPr>
+          <w:lang w:val="es-ES"/>
+        </w:rPr>
+        <w:t xml:space="preserve">Estas técnicas se basan en el estudio de las huellas que los defectos del sensor pueden dejar sobre las imágenes. Estas técnicas se dividen en dos ramas: defectos de píxel y patrón de ruido del sensor </w:t>
+      </w:r>
+      <w:proofErr w:type="spellStart"/>
+      <w:r>
+        <w:rPr>
+          <w:lang w:val="es-ES"/>
+        </w:rPr>
+        <w:t>Sensor</w:t>
+      </w:r>
+      <w:proofErr w:type="spellEnd"/>
+      <w:r>
+        <w:rPr>
+          <w:lang w:val="es-ES"/>
+        </w:rPr>
+        <w:t xml:space="preserve"> </w:t>
+      </w:r>
+      <w:proofErr w:type="spellStart"/>
+      <w:r>
+        <w:rPr>
+          <w:lang w:val="es-ES"/>
+        </w:rPr>
+        <w:t>Pattern</w:t>
+      </w:r>
+      <w:proofErr w:type="spellEnd"/>
+      <w:r>
+        <w:rPr>
+          <w:lang w:val="es-ES"/>
+        </w:rPr>
+        <w:t xml:space="preserve"> </w:t>
+      </w:r>
+      <w:proofErr w:type="spellStart"/>
+      <w:r>
+        <w:rPr>
+          <w:lang w:val="es-ES"/>
+        </w:rPr>
+        <w:t>Noise</w:t>
+      </w:r>
+      <w:proofErr w:type="spellEnd"/>
+      <w:r>
+        <w:rPr>
+          <w:lang w:val="es-ES"/>
+        </w:rPr>
+        <w:t xml:space="preserve"> (SPN). En la primera se estudian los defectos de píxel, los píxeles calientes, los píxeles muertos, los defectos de fila o columna, y los defectos de grupo. En la segunda se construye un patrón del ruido promediando los múltiples residuos de ruido obtenidos mediante algún filtro de eliminación de ruido. </w:t>
+      </w:r>
+    </w:p>
+    <w:p>
+      <w:pPr>
+        <w:rPr>
+          <w:lang w:val="es-ES"/>
+        </w:rPr>
+      </w:pPr>
+    </w:p>
+    <w:p/>
+    <w:p>
+      <w:pPr>
+        <w:pStyle w:val="Ttulo2"/>
+        <w:numPr>
+          <w:ilvl w:val="1"/>
+          <w:numId w:val="1"/>
+        </w:numPr>
+        <w:rPr>
+          <w:lang w:val="es-ES"/>
+        </w:rPr>
+      </w:pPr>
+      <w:r>
+        <w:rPr>
+          <w:lang w:val="es-ES"/>
+        </w:rPr>
+        <w:t xml:space="preserve">Ataques al Análisis Forense de Imágenes </w:t>
+      </w:r>
       <w:bookmarkStart w:id="0" w:name="_GoBack"/>
       <w:bookmarkEnd w:id="0"/>
     </w:p>
@@ -1753,90 +2456,76 @@
           <w:lang w:val="es-ES"/>
         </w:rPr>
       </w:pPr>
-    </w:p>
-    <w:p>
-      <w:pPr>
-        <w:rPr>
-          <w:lang w:val="es-ES"/>
-        </w:rPr>
-      </w:pPr>
-      <w:r>
-        <w:rPr>
-          <w:lang w:val="es-ES"/>
-        </w:rPr>
-        <w:t>El patrón de ruido se refiere a cualquier patrón espacial que no cambia de una imagen a otra y está compuesto por el ruido espacial independiente del ruido de patrón fijo (FPN).</w:t>
-      </w:r>
-    </w:p>
-    <w:p>
-      <w:pPr>
-        <w:rPr>
-          <w:lang w:val="es-ES"/>
-        </w:rPr>
-      </w:pPr>
-      <w:r>
-        <w:rPr>
-          <w:lang w:val="es-ES"/>
-        </w:rPr>
-        <w:t>El ruido FPN se genera por la corriente de oscuridad y también depende de la exposición y de la temperatura.</w:t>
-      </w:r>
-    </w:p>
-    <w:p>
-      <w:pPr>
-        <w:rPr>
-          <w:lang w:val="es-ES"/>
-        </w:rPr>
-      </w:pPr>
-      <w:r>
-        <w:rPr>
-          <w:lang w:val="es-ES"/>
-        </w:rPr>
-        <w:t xml:space="preserve">El ruido PRNU es la parte dominante del patrón de ruido de las imágenes y es un ruido dependiente multiplicativo. </w:t>
-      </w:r>
-    </w:p>
-    <w:p>
-      <w:pPr>
-        <w:rPr>
-          <w:lang w:val="es-ES"/>
-        </w:rPr>
-      </w:pPr>
-    </w:p>
-    <w:p>
-      <w:pPr>
-        <w:rPr>
-          <w:lang w:val="es-ES"/>
-        </w:rPr>
-      </w:pPr>
-      <w:r>
-        <w:rPr>
-          <w:lang w:val="es-ES"/>
-        </w:rPr>
-        <w:t xml:space="preserve">El ruido PNU es la diferencia de sensibilidad a la luz entre los píxeles de la matriz del sensor. </w:t>
-      </w:r>
-    </w:p>
-    <w:p>
-      <w:pPr>
-        <w:rPr>
-          <w:lang w:val="es-ES"/>
-        </w:rPr>
-      </w:pPr>
-      <w:r>
-        <w:rPr>
-          <w:lang w:val="es-ES"/>
-        </w:rPr>
-        <w:t>El ruido PNU es normalmente más común en los sensores de tipo CMOS.</w:t>
-      </w:r>
-    </w:p>
-    <w:p/>
-    <w:p>
-      <w:pPr>
-        <w:rPr>
-          <w:rStyle w:val="Enfasis"/>
-        </w:rPr>
-      </w:pPr>
-    </w:p>
-    <w:p>
-      <w:pPr>
-        <w:pStyle w:val="Ttulo1"/>
+      <w:r>
+        <w:rPr>
+          <w:lang w:val="es-ES"/>
+        </w:rPr>
+        <w:t>Objetivos:</w:t>
+      </w:r>
+    </w:p>
+    <w:p>
+      <w:pPr>
+        <w:numPr>
+          <w:ilvl w:val="0"/>
+          <w:numId w:val="34"/>
+        </w:numPr>
+        <w:rPr>
+          <w:lang w:val="es-ES"/>
+        </w:rPr>
+      </w:pPr>
+      <w:r>
+        <w:rPr>
+          <w:lang w:val="es-ES"/>
+        </w:rPr>
+        <w:t>Camuflaje de post-procesamientos maliciosos sobre la imagen.</w:t>
+      </w:r>
+    </w:p>
+    <w:p>
+      <w:pPr>
+        <w:numPr>
+          <w:ilvl w:val="0"/>
+          <w:numId w:val="34"/>
+        </w:numPr>
+        <w:rPr>
+          <w:lang w:val="es-ES"/>
+        </w:rPr>
+      </w:pPr>
+      <w:r>
+        <w:rPr>
+          <w:lang w:val="es-ES"/>
+        </w:rPr>
+        <w:t xml:space="preserve">Destrucción de la identificación correcta del origen de la imagen. </w:t>
+      </w:r>
+    </w:p>
+    <w:p>
+      <w:pPr>
+        <w:numPr>
+          <w:ilvl w:val="0"/>
+          <w:numId w:val="34"/>
+        </w:numPr>
+        <w:rPr>
+          <w:lang w:val="es-ES"/>
+        </w:rPr>
+      </w:pPr>
+      <w:r>
+        <w:rPr>
+          <w:lang w:val="es-ES"/>
+        </w:rPr>
+        <w:t xml:space="preserve">Falsificación del origen de imagen. </w:t>
+      </w:r>
+    </w:p>
+    <w:p>
+      <w:pPr>
+        <w:rPr>
+          <w:lang w:val="es-ES"/>
+        </w:rPr>
+      </w:pPr>
+    </w:p>
+    <w:p>
+      <w:pPr>
+        <w:rPr>
+          <w:lang w:val="es-ES"/>
+        </w:rPr>
       </w:pPr>
     </w:p>
     <w:sectPr>
@@ -1852,6 +2541,119 @@
 <file path=word/numbering.xml><?xml version="1.0" encoding="utf-8"?>
 <w:numbering xmlns:wpc="http://schemas.microsoft.com/office/word/2010/wordprocessingCanvas" xmlns:mo="http://schemas.microsoft.com/office/mac/office/2008/main" xmlns:mc="http://schemas.openxmlformats.org/markup-compatibility/2006" xmlns:mv="urn:schemas-microsoft-com:mac:vml" xmlns:o="urn:schemas-microsoft-com:office:office" xmlns:r="http://schemas.openxmlformats.org/officeDocument/2006/relationships" xmlns:m="http://schemas.openxmlformats.org/officeDocument/2006/math" xmlns:v="urn:schemas-microsoft-com:vml" xmlns:wp14="http://schemas.microsoft.com/office/word/2010/wordprocessingDrawing" xmlns:wp="http://schemas.openxmlformats.org/drawingml/2006/wordprocessingDrawing" xmlns:w10="urn:schemas-microsoft-com:office:word" xmlns:w="http://schemas.openxmlformats.org/wordprocessingml/2006/main" xmlns:w14="http://schemas.microsoft.com/office/word/2010/wordml" xmlns:wpg="http://schemas.microsoft.com/office/word/2010/wordprocessingGroup" xmlns:wpi="http://schemas.microsoft.com/office/word/2010/wordprocessingInk" xmlns:wne="http://schemas.microsoft.com/office/word/2006/wordml" xmlns:wps="http://schemas.microsoft.com/office/word/2010/wordprocessingShape" mc:Ignorable="w14 wp14">
   <w:abstractNum w:abstractNumId="0">
+    <w:nsid w:val="01AC4914"/>
+    <w:multiLevelType w:val="hybridMultilevel"/>
+    <w:tmpl w:val="89366702"/>
+    <w:lvl w:ilvl="0" w:tplc="0C0A0001">
+      <w:start w:val="1"/>
+      <w:numFmt w:val="bullet"/>
+      <w:lvlText w:val=""/>
+      <w:lvlJc w:val="left"/>
+      <w:pPr>
+        <w:ind w:left="720" w:hanging="360"/>
+      </w:pPr>
+      <w:rPr>
+        <w:rFonts w:ascii="Symbol" w:hAnsi="Symbol" w:hint="default"/>
+      </w:rPr>
+    </w:lvl>
+    <w:lvl w:ilvl="1" w:tplc="0C0A0003" w:tentative="1">
+      <w:start w:val="1"/>
+      <w:numFmt w:val="bullet"/>
+      <w:lvlText w:val="o"/>
+      <w:lvlJc w:val="left"/>
+      <w:pPr>
+        <w:ind w:left="1440" w:hanging="360"/>
+      </w:pPr>
+      <w:rPr>
+        <w:rFonts w:ascii="Courier New" w:hAnsi="Courier New" w:hint="default"/>
+      </w:rPr>
+    </w:lvl>
+    <w:lvl w:ilvl="2" w:tplc="0C0A0005" w:tentative="1">
+      <w:start w:val="1"/>
+      <w:numFmt w:val="bullet"/>
+      <w:lvlText w:val=""/>
+      <w:lvlJc w:val="left"/>
+      <w:pPr>
+        <w:ind w:left="2160" w:hanging="360"/>
+      </w:pPr>
+      <w:rPr>
+        <w:rFonts w:ascii="Wingdings" w:hAnsi="Wingdings" w:hint="default"/>
+      </w:rPr>
+    </w:lvl>
+    <w:lvl w:ilvl="3" w:tplc="0C0A0001" w:tentative="1">
+      <w:start w:val="1"/>
+      <w:numFmt w:val="bullet"/>
+      <w:lvlText w:val=""/>
+      <w:lvlJc w:val="left"/>
+      <w:pPr>
+        <w:ind w:left="2880" w:hanging="360"/>
+      </w:pPr>
+      <w:rPr>
+        <w:rFonts w:ascii="Symbol" w:hAnsi="Symbol" w:hint="default"/>
+      </w:rPr>
+    </w:lvl>
+    <w:lvl w:ilvl="4" w:tplc="0C0A0003" w:tentative="1">
+      <w:start w:val="1"/>
+      <w:numFmt w:val="bullet"/>
+      <w:lvlText w:val="o"/>
+      <w:lvlJc w:val="left"/>
+      <w:pPr>
+        <w:ind w:left="3600" w:hanging="360"/>
+      </w:pPr>
+      <w:rPr>
+        <w:rFonts w:ascii="Courier New" w:hAnsi="Courier New" w:hint="default"/>
+      </w:rPr>
+    </w:lvl>
+    <w:lvl w:ilvl="5" w:tplc="0C0A0005" w:tentative="1">
+      <w:start w:val="1"/>
+      <w:numFmt w:val="bullet"/>
+      <w:lvlText w:val=""/>
+      <w:lvlJc w:val="left"/>
+      <w:pPr>
+        <w:ind w:left="4320" w:hanging="360"/>
+      </w:pPr>
+      <w:rPr>
+        <w:rFonts w:ascii="Wingdings" w:hAnsi="Wingdings" w:hint="default"/>
+      </w:rPr>
+    </w:lvl>
+    <w:lvl w:ilvl="6" w:tplc="0C0A0001" w:tentative="1">
+      <w:start w:val="1"/>
+      <w:numFmt w:val="bullet"/>
+      <w:lvlText w:val=""/>
+      <w:lvlJc w:val="left"/>
+      <w:pPr>
+        <w:ind w:left="5040" w:hanging="360"/>
+      </w:pPr>
+      <w:rPr>
+        <w:rFonts w:ascii="Symbol" w:hAnsi="Symbol" w:hint="default"/>
+      </w:rPr>
+    </w:lvl>
+    <w:lvl w:ilvl="7" w:tplc="0C0A0003" w:tentative="1">
+      <w:start w:val="1"/>
+      <w:numFmt w:val="bullet"/>
+      <w:lvlText w:val="o"/>
+      <w:lvlJc w:val="left"/>
+      <w:pPr>
+        <w:ind w:left="5760" w:hanging="360"/>
+      </w:pPr>
+      <w:rPr>
+        <w:rFonts w:ascii="Courier New" w:hAnsi="Courier New" w:hint="default"/>
+      </w:rPr>
+    </w:lvl>
+    <w:lvl w:ilvl="8" w:tplc="0C0A0005" w:tentative="1">
+      <w:start w:val="1"/>
+      <w:numFmt w:val="bullet"/>
+      <w:lvlText w:val=""/>
+      <w:lvlJc w:val="left"/>
+      <w:pPr>
+        <w:ind w:left="6480" w:hanging="360"/>
+      </w:pPr>
+      <w:rPr>
+        <w:rFonts w:ascii="Wingdings" w:hAnsi="Wingdings" w:hint="default"/>
+      </w:rPr>
+    </w:lvl>
+  </w:abstractNum>
+  <w:abstractNum w:abstractNumId="1">
     <w:nsid w:val="05C22173"/>
     <w:multiLevelType w:val="multilevel"/>
     <w:tmpl w:val="80327178"/>
@@ -1964,7 +2766,7 @@
       </w:rPr>
     </w:lvl>
   </w:abstractNum>
-  <w:abstractNum w:abstractNumId="1">
+  <w:abstractNum w:abstractNumId="2">
     <w:nsid w:val="0E9C2D23"/>
     <w:multiLevelType w:val="multilevel"/>
     <w:tmpl w:val="0C0A001F"/>
@@ -2050,7 +2852,7 @@
       </w:pPr>
     </w:lvl>
   </w:abstractNum>
-  <w:abstractNum w:abstractNumId="2">
+  <w:abstractNum w:abstractNumId="3">
     <w:nsid w:val="124168A2"/>
     <w:multiLevelType w:val="hybridMultilevel"/>
     <w:tmpl w:val="AD7A92DA"/>
@@ -2136,7 +2938,7 @@
       </w:pPr>
     </w:lvl>
   </w:abstractNum>
-  <w:abstractNum w:abstractNumId="3">
+  <w:abstractNum w:abstractNumId="4">
     <w:nsid w:val="12D23349"/>
     <w:multiLevelType w:val="multilevel"/>
     <w:tmpl w:val="80327178"/>
@@ -2249,7 +3051,7 @@
       </w:rPr>
     </w:lvl>
   </w:abstractNum>
-  <w:abstractNum w:abstractNumId="4">
+  <w:abstractNum w:abstractNumId="5">
     <w:nsid w:val="150E7DFE"/>
     <w:multiLevelType w:val="hybridMultilevel"/>
     <w:tmpl w:val="7564FC6A"/>
@@ -2335,7 +3137,7 @@
       </w:pPr>
     </w:lvl>
   </w:abstractNum>
-  <w:abstractNum w:abstractNumId="5">
+  <w:abstractNum w:abstractNumId="6">
     <w:nsid w:val="1B5A1335"/>
     <w:multiLevelType w:val="hybridMultilevel"/>
     <w:tmpl w:val="1D8CF800"/>
@@ -2421,7 +3223,7 @@
       </w:pPr>
     </w:lvl>
   </w:abstractNum>
-  <w:abstractNum w:abstractNumId="6">
+  <w:abstractNum w:abstractNumId="7">
     <w:nsid w:val="1E76540D"/>
     <w:multiLevelType w:val="hybridMultilevel"/>
     <w:tmpl w:val="764824D6"/>
@@ -2507,7 +3309,7 @@
       </w:pPr>
     </w:lvl>
   </w:abstractNum>
-  <w:abstractNum w:abstractNumId="7">
+  <w:abstractNum w:abstractNumId="8">
     <w:nsid w:val="1F2741A2"/>
     <w:multiLevelType w:val="hybridMultilevel"/>
     <w:tmpl w:val="4D54061A"/>
@@ -2593,7 +3395,7 @@
       </w:pPr>
     </w:lvl>
   </w:abstractNum>
-  <w:abstractNum w:abstractNumId="8">
+  <w:abstractNum w:abstractNumId="9">
     <w:nsid w:val="27551E86"/>
     <w:multiLevelType w:val="multilevel"/>
     <w:tmpl w:val="3570771C"/>
@@ -2679,7 +3481,7 @@
       </w:pPr>
     </w:lvl>
   </w:abstractNum>
-  <w:abstractNum w:abstractNumId="9">
+  <w:abstractNum w:abstractNumId="10">
     <w:nsid w:val="27842806"/>
     <w:multiLevelType w:val="multilevel"/>
     <w:tmpl w:val="1D8CF800"/>
@@ -2765,7 +3567,7 @@
       </w:pPr>
     </w:lvl>
   </w:abstractNum>
-  <w:abstractNum w:abstractNumId="10">
+  <w:abstractNum w:abstractNumId="11">
     <w:nsid w:val="2B3373DE"/>
     <w:multiLevelType w:val="hybridMultilevel"/>
     <w:tmpl w:val="3570771C"/>
@@ -2851,7 +3653,7 @@
       </w:pPr>
     </w:lvl>
   </w:abstractNum>
-  <w:abstractNum w:abstractNumId="11">
+  <w:abstractNum w:abstractNumId="12">
     <w:nsid w:val="2E524218"/>
     <w:multiLevelType w:val="hybridMultilevel"/>
     <w:tmpl w:val="CA20C190"/>
@@ -2937,7 +3739,7 @@
       </w:pPr>
     </w:lvl>
   </w:abstractNum>
-  <w:abstractNum w:abstractNumId="12">
+  <w:abstractNum w:abstractNumId="13">
     <w:nsid w:val="2F40770B"/>
     <w:multiLevelType w:val="multilevel"/>
     <w:tmpl w:val="80327178"/>
@@ -3050,7 +3852,7 @@
       </w:rPr>
     </w:lvl>
   </w:abstractNum>
-  <w:abstractNum w:abstractNumId="13">
+  <w:abstractNum w:abstractNumId="14">
     <w:nsid w:val="31222797"/>
     <w:multiLevelType w:val="multilevel"/>
     <w:tmpl w:val="0C0A001F"/>
@@ -3136,7 +3938,7 @@
       </w:pPr>
     </w:lvl>
   </w:abstractNum>
-  <w:abstractNum w:abstractNumId="14">
+  <w:abstractNum w:abstractNumId="15">
     <w:nsid w:val="39CC041D"/>
     <w:multiLevelType w:val="hybridMultilevel"/>
     <w:tmpl w:val="E96C80F0"/>
@@ -3222,7 +4024,7 @@
       </w:pPr>
     </w:lvl>
   </w:abstractNum>
-  <w:abstractNum w:abstractNumId="15">
+  <w:abstractNum w:abstractNumId="16">
     <w:nsid w:val="43C5183D"/>
     <w:multiLevelType w:val="hybridMultilevel"/>
     <w:tmpl w:val="44D622BE"/>
@@ -3308,7 +4110,7 @@
       </w:pPr>
     </w:lvl>
   </w:abstractNum>
-  <w:abstractNum w:abstractNumId="16">
+  <w:abstractNum w:abstractNumId="17">
     <w:nsid w:val="445373CE"/>
     <w:multiLevelType w:val="multilevel"/>
     <w:tmpl w:val="E0FE2A26"/>
@@ -3394,7 +4196,7 @@
       </w:pPr>
     </w:lvl>
   </w:abstractNum>
-  <w:abstractNum w:abstractNumId="17">
+  <w:abstractNum w:abstractNumId="18">
     <w:nsid w:val="44F12686"/>
     <w:multiLevelType w:val="hybridMultilevel"/>
     <w:tmpl w:val="5D285286"/>
@@ -3480,7 +4282,7 @@
       </w:pPr>
     </w:lvl>
   </w:abstractNum>
-  <w:abstractNum w:abstractNumId="18">
+  <w:abstractNum w:abstractNumId="19">
     <w:nsid w:val="45033D8E"/>
     <w:multiLevelType w:val="hybridMultilevel"/>
     <w:tmpl w:val="4516DE7A"/>
@@ -3593,7 +4395,7 @@
       </w:rPr>
     </w:lvl>
   </w:abstractNum>
-  <w:abstractNum w:abstractNumId="19">
+  <w:abstractNum w:abstractNumId="20">
     <w:nsid w:val="49D81B47"/>
     <w:multiLevelType w:val="hybridMultilevel"/>
     <w:tmpl w:val="4664ED1C"/>
@@ -3679,7 +4481,7 @@
       </w:pPr>
     </w:lvl>
   </w:abstractNum>
-  <w:abstractNum w:abstractNumId="20">
+  <w:abstractNum w:abstractNumId="21">
     <w:nsid w:val="4A5863A0"/>
     <w:multiLevelType w:val="multilevel"/>
     <w:tmpl w:val="80327178"/>
@@ -3792,7 +4594,120 @@
       </w:rPr>
     </w:lvl>
   </w:abstractNum>
-  <w:abstractNum w:abstractNumId="21">
+  <w:abstractNum w:abstractNumId="22">
+    <w:nsid w:val="52CE00C8"/>
+    <w:multiLevelType w:val="hybridMultilevel"/>
+    <w:tmpl w:val="2ED64CDA"/>
+    <w:lvl w:ilvl="0" w:tplc="0C0A0001">
+      <w:start w:val="1"/>
+      <w:numFmt w:val="bullet"/>
+      <w:lvlText w:val=""/>
+      <w:lvlJc w:val="left"/>
+      <w:pPr>
+        <w:ind w:left="720" w:hanging="360"/>
+      </w:pPr>
+      <w:rPr>
+        <w:rFonts w:ascii="Symbol" w:hAnsi="Symbol" w:hint="default"/>
+      </w:rPr>
+    </w:lvl>
+    <w:lvl w:ilvl="1" w:tplc="0C0A0003" w:tentative="1">
+      <w:start w:val="1"/>
+      <w:numFmt w:val="bullet"/>
+      <w:lvlText w:val="o"/>
+      <w:lvlJc w:val="left"/>
+      <w:pPr>
+        <w:ind w:left="1440" w:hanging="360"/>
+      </w:pPr>
+      <w:rPr>
+        <w:rFonts w:ascii="Courier New" w:hAnsi="Courier New" w:hint="default"/>
+      </w:rPr>
+    </w:lvl>
+    <w:lvl w:ilvl="2" w:tplc="0C0A0005" w:tentative="1">
+      <w:start w:val="1"/>
+      <w:numFmt w:val="bullet"/>
+      <w:lvlText w:val=""/>
+      <w:lvlJc w:val="left"/>
+      <w:pPr>
+        <w:ind w:left="2160" w:hanging="360"/>
+      </w:pPr>
+      <w:rPr>
+        <w:rFonts w:ascii="Wingdings" w:hAnsi="Wingdings" w:hint="default"/>
+      </w:rPr>
+    </w:lvl>
+    <w:lvl w:ilvl="3" w:tplc="0C0A0001" w:tentative="1">
+      <w:start w:val="1"/>
+      <w:numFmt w:val="bullet"/>
+      <w:lvlText w:val=""/>
+      <w:lvlJc w:val="left"/>
+      <w:pPr>
+        <w:ind w:left="2880" w:hanging="360"/>
+      </w:pPr>
+      <w:rPr>
+        <w:rFonts w:ascii="Symbol" w:hAnsi="Symbol" w:hint="default"/>
+      </w:rPr>
+    </w:lvl>
+    <w:lvl w:ilvl="4" w:tplc="0C0A0003" w:tentative="1">
+      <w:start w:val="1"/>
+      <w:numFmt w:val="bullet"/>
+      <w:lvlText w:val="o"/>
+      <w:lvlJc w:val="left"/>
+      <w:pPr>
+        <w:ind w:left="3600" w:hanging="360"/>
+      </w:pPr>
+      <w:rPr>
+        <w:rFonts w:ascii="Courier New" w:hAnsi="Courier New" w:hint="default"/>
+      </w:rPr>
+    </w:lvl>
+    <w:lvl w:ilvl="5" w:tplc="0C0A0005" w:tentative="1">
+      <w:start w:val="1"/>
+      <w:numFmt w:val="bullet"/>
+      <w:lvlText w:val=""/>
+      <w:lvlJc w:val="left"/>
+      <w:pPr>
+        <w:ind w:left="4320" w:hanging="360"/>
+      </w:pPr>
+      <w:rPr>
+        <w:rFonts w:ascii="Wingdings" w:hAnsi="Wingdings" w:hint="default"/>
+      </w:rPr>
+    </w:lvl>
+    <w:lvl w:ilvl="6" w:tplc="0C0A0001" w:tentative="1">
+      <w:start w:val="1"/>
+      <w:numFmt w:val="bullet"/>
+      <w:lvlText w:val=""/>
+      <w:lvlJc w:val="left"/>
+      <w:pPr>
+        <w:ind w:left="5040" w:hanging="360"/>
+      </w:pPr>
+      <w:rPr>
+        <w:rFonts w:ascii="Symbol" w:hAnsi="Symbol" w:hint="default"/>
+      </w:rPr>
+    </w:lvl>
+    <w:lvl w:ilvl="7" w:tplc="0C0A0003" w:tentative="1">
+      <w:start w:val="1"/>
+      <w:numFmt w:val="bullet"/>
+      <w:lvlText w:val="o"/>
+      <w:lvlJc w:val="left"/>
+      <w:pPr>
+        <w:ind w:left="5760" w:hanging="360"/>
+      </w:pPr>
+      <w:rPr>
+        <w:rFonts w:ascii="Courier New" w:hAnsi="Courier New" w:hint="default"/>
+      </w:rPr>
+    </w:lvl>
+    <w:lvl w:ilvl="8" w:tplc="0C0A0005" w:tentative="1">
+      <w:start w:val="1"/>
+      <w:numFmt w:val="bullet"/>
+      <w:lvlText w:val=""/>
+      <w:lvlJc w:val="left"/>
+      <w:pPr>
+        <w:ind w:left="6480" w:hanging="360"/>
+      </w:pPr>
+      <w:rPr>
+        <w:rFonts w:ascii="Wingdings" w:hAnsi="Wingdings" w:hint="default"/>
+      </w:rPr>
+    </w:lvl>
+  </w:abstractNum>
+  <w:abstractNum w:abstractNumId="23">
     <w:nsid w:val="52D757E9"/>
     <w:multiLevelType w:val="hybridMultilevel"/>
     <w:tmpl w:val="A33E31AE"/>
@@ -3878,7 +4793,7 @@
       </w:pPr>
     </w:lvl>
   </w:abstractNum>
-  <w:abstractNum w:abstractNumId="22">
+  <w:abstractNum w:abstractNumId="24">
     <w:nsid w:val="54F17B76"/>
     <w:multiLevelType w:val="multilevel"/>
     <w:tmpl w:val="80327178"/>
@@ -3991,7 +4906,120 @@
       </w:rPr>
     </w:lvl>
   </w:abstractNum>
-  <w:abstractNum w:abstractNumId="23">
+  <w:abstractNum w:abstractNumId="25">
+    <w:nsid w:val="609871AA"/>
+    <w:multiLevelType w:val="hybridMultilevel"/>
+    <w:tmpl w:val="977AB768"/>
+    <w:lvl w:ilvl="0" w:tplc="0C0A0001">
+      <w:start w:val="1"/>
+      <w:numFmt w:val="bullet"/>
+      <w:lvlText w:val=""/>
+      <w:lvlJc w:val="left"/>
+      <w:pPr>
+        <w:ind w:left="720" w:hanging="360"/>
+      </w:pPr>
+      <w:rPr>
+        <w:rFonts w:ascii="Symbol" w:hAnsi="Symbol" w:hint="default"/>
+      </w:rPr>
+    </w:lvl>
+    <w:lvl w:ilvl="1" w:tplc="0C0A0003" w:tentative="1">
+      <w:start w:val="1"/>
+      <w:numFmt w:val="bullet"/>
+      <w:lvlText w:val="o"/>
+      <w:lvlJc w:val="left"/>
+      <w:pPr>
+        <w:ind w:left="1440" w:hanging="360"/>
+      </w:pPr>
+      <w:rPr>
+        <w:rFonts w:ascii="Courier New" w:hAnsi="Courier New" w:hint="default"/>
+      </w:rPr>
+    </w:lvl>
+    <w:lvl w:ilvl="2" w:tplc="0C0A0005" w:tentative="1">
+      <w:start w:val="1"/>
+      <w:numFmt w:val="bullet"/>
+      <w:lvlText w:val=""/>
+      <w:lvlJc w:val="left"/>
+      <w:pPr>
+        <w:ind w:left="2160" w:hanging="360"/>
+      </w:pPr>
+      <w:rPr>
+        <w:rFonts w:ascii="Wingdings" w:hAnsi="Wingdings" w:hint="default"/>
+      </w:rPr>
+    </w:lvl>
+    <w:lvl w:ilvl="3" w:tplc="0C0A0001" w:tentative="1">
+      <w:start w:val="1"/>
+      <w:numFmt w:val="bullet"/>
+      <w:lvlText w:val=""/>
+      <w:lvlJc w:val="left"/>
+      <w:pPr>
+        <w:ind w:left="2880" w:hanging="360"/>
+      </w:pPr>
+      <w:rPr>
+        <w:rFonts w:ascii="Symbol" w:hAnsi="Symbol" w:hint="default"/>
+      </w:rPr>
+    </w:lvl>
+    <w:lvl w:ilvl="4" w:tplc="0C0A0003" w:tentative="1">
+      <w:start w:val="1"/>
+      <w:numFmt w:val="bullet"/>
+      <w:lvlText w:val="o"/>
+      <w:lvlJc w:val="left"/>
+      <w:pPr>
+        <w:ind w:left="3600" w:hanging="360"/>
+      </w:pPr>
+      <w:rPr>
+        <w:rFonts w:ascii="Courier New" w:hAnsi="Courier New" w:hint="default"/>
+      </w:rPr>
+    </w:lvl>
+    <w:lvl w:ilvl="5" w:tplc="0C0A0005" w:tentative="1">
+      <w:start w:val="1"/>
+      <w:numFmt w:val="bullet"/>
+      <w:lvlText w:val=""/>
+      <w:lvlJc w:val="left"/>
+      <w:pPr>
+        <w:ind w:left="4320" w:hanging="360"/>
+      </w:pPr>
+      <w:rPr>
+        <w:rFonts w:ascii="Wingdings" w:hAnsi="Wingdings" w:hint="default"/>
+      </w:rPr>
+    </w:lvl>
+    <w:lvl w:ilvl="6" w:tplc="0C0A0001" w:tentative="1">
+      <w:start w:val="1"/>
+      <w:numFmt w:val="bullet"/>
+      <w:lvlText w:val=""/>
+      <w:lvlJc w:val="left"/>
+      <w:pPr>
+        <w:ind w:left="5040" w:hanging="360"/>
+      </w:pPr>
+      <w:rPr>
+        <w:rFonts w:ascii="Symbol" w:hAnsi="Symbol" w:hint="default"/>
+      </w:rPr>
+    </w:lvl>
+    <w:lvl w:ilvl="7" w:tplc="0C0A0003" w:tentative="1">
+      <w:start w:val="1"/>
+      <w:numFmt w:val="bullet"/>
+      <w:lvlText w:val="o"/>
+      <w:lvlJc w:val="left"/>
+      <w:pPr>
+        <w:ind w:left="5760" w:hanging="360"/>
+      </w:pPr>
+      <w:rPr>
+        <w:rFonts w:ascii="Courier New" w:hAnsi="Courier New" w:hint="default"/>
+      </w:rPr>
+    </w:lvl>
+    <w:lvl w:ilvl="8" w:tplc="0C0A0005" w:tentative="1">
+      <w:start w:val="1"/>
+      <w:numFmt w:val="bullet"/>
+      <w:lvlText w:val=""/>
+      <w:lvlJc w:val="left"/>
+      <w:pPr>
+        <w:ind w:left="6480" w:hanging="360"/>
+      </w:pPr>
+      <w:rPr>
+        <w:rFonts w:ascii="Wingdings" w:hAnsi="Wingdings" w:hint="default"/>
+      </w:rPr>
+    </w:lvl>
+  </w:abstractNum>
+  <w:abstractNum w:abstractNumId="26">
     <w:nsid w:val="61CE67D8"/>
     <w:multiLevelType w:val="multilevel"/>
     <w:tmpl w:val="80327178"/>
@@ -4104,7 +5132,7 @@
       </w:rPr>
     </w:lvl>
   </w:abstractNum>
-  <w:abstractNum w:abstractNumId="24">
+  <w:abstractNum w:abstractNumId="27">
     <w:nsid w:val="61F83336"/>
     <w:multiLevelType w:val="hybridMultilevel"/>
     <w:tmpl w:val="B66020A8"/>
@@ -4190,7 +5218,96 @@
       </w:pPr>
     </w:lvl>
   </w:abstractNum>
-  <w:abstractNum w:abstractNumId="25">
+  <w:abstractNum w:abstractNumId="28">
+    <w:nsid w:val="65B633AE"/>
+    <w:multiLevelType w:val="hybridMultilevel"/>
+    <w:tmpl w:val="B3AA05C6"/>
+    <w:lvl w:ilvl="0" w:tplc="0C0A0001">
+      <w:start w:val="1"/>
+      <w:numFmt w:val="bullet"/>
+      <w:lvlText w:val=""/>
+      <w:lvlJc w:val="left"/>
+      <w:pPr>
+        <w:ind w:left="720" w:hanging="360"/>
+      </w:pPr>
+      <w:rPr>
+        <w:rFonts w:ascii="Symbol" w:hAnsi="Symbol" w:hint="default"/>
+      </w:rPr>
+    </w:lvl>
+    <w:lvl w:ilvl="1" w:tplc="0C0A0019" w:tentative="1">
+      <w:start w:val="1"/>
+      <w:numFmt w:val="lowerLetter"/>
+      <w:lvlText w:val="%2."/>
+      <w:lvlJc w:val="left"/>
+      <w:pPr>
+        <w:ind w:left="1440" w:hanging="360"/>
+      </w:pPr>
+    </w:lvl>
+    <w:lvl w:ilvl="2" w:tplc="0C0A001B" w:tentative="1">
+      <w:start w:val="1"/>
+      <w:numFmt w:val="lowerRoman"/>
+      <w:lvlText w:val="%3."/>
+      <w:lvlJc w:val="right"/>
+      <w:pPr>
+        <w:ind w:left="2160" w:hanging="180"/>
+      </w:pPr>
+    </w:lvl>
+    <w:lvl w:ilvl="3" w:tplc="0C0A000F" w:tentative="1">
+      <w:start w:val="1"/>
+      <w:numFmt w:val="decimal"/>
+      <w:lvlText w:val="%4."/>
+      <w:lvlJc w:val="left"/>
+      <w:pPr>
+        <w:ind w:left="2880" w:hanging="360"/>
+      </w:pPr>
+    </w:lvl>
+    <w:lvl w:ilvl="4" w:tplc="0C0A0019" w:tentative="1">
+      <w:start w:val="1"/>
+      <w:numFmt w:val="lowerLetter"/>
+      <w:lvlText w:val="%5."/>
+      <w:lvlJc w:val="left"/>
+      <w:pPr>
+        <w:ind w:left="3600" w:hanging="360"/>
+      </w:pPr>
+    </w:lvl>
+    <w:lvl w:ilvl="5" w:tplc="0C0A001B" w:tentative="1">
+      <w:start w:val="1"/>
+      <w:numFmt w:val="lowerRoman"/>
+      <w:lvlText w:val="%6."/>
+      <w:lvlJc w:val="right"/>
+      <w:pPr>
+        <w:ind w:left="4320" w:hanging="180"/>
+      </w:pPr>
+    </w:lvl>
+    <w:lvl w:ilvl="6" w:tplc="0C0A000F" w:tentative="1">
+      <w:start w:val="1"/>
+      <w:numFmt w:val="decimal"/>
+      <w:lvlText w:val="%7."/>
+      <w:lvlJc w:val="left"/>
+      <w:pPr>
+        <w:ind w:left="5040" w:hanging="360"/>
+      </w:pPr>
+    </w:lvl>
+    <w:lvl w:ilvl="7" w:tplc="0C0A0019" w:tentative="1">
+      <w:start w:val="1"/>
+      <w:numFmt w:val="lowerLetter"/>
+      <w:lvlText w:val="%8."/>
+      <w:lvlJc w:val="left"/>
+      <w:pPr>
+        <w:ind w:left="5760" w:hanging="360"/>
+      </w:pPr>
+    </w:lvl>
+    <w:lvl w:ilvl="8" w:tplc="0C0A001B" w:tentative="1">
+      <w:start w:val="1"/>
+      <w:numFmt w:val="lowerRoman"/>
+      <w:lvlText w:val="%9."/>
+      <w:lvlJc w:val="right"/>
+      <w:pPr>
+        <w:ind w:left="6480" w:hanging="180"/>
+      </w:pPr>
+    </w:lvl>
+  </w:abstractNum>
+  <w:abstractNum w:abstractNumId="29">
     <w:nsid w:val="67D513AC"/>
     <w:multiLevelType w:val="hybridMultilevel"/>
     <w:tmpl w:val="AC0E25C6"/>
@@ -4276,7 +5393,7 @@
       </w:pPr>
     </w:lvl>
   </w:abstractNum>
-  <w:abstractNum w:abstractNumId="26">
+  <w:abstractNum w:abstractNumId="30">
     <w:nsid w:val="6DEC5418"/>
     <w:multiLevelType w:val="hybridMultilevel"/>
     <w:tmpl w:val="EB20D896"/>
@@ -4362,7 +5479,7 @@
       </w:pPr>
     </w:lvl>
   </w:abstractNum>
-  <w:abstractNum w:abstractNumId="27">
+  <w:abstractNum w:abstractNumId="31">
     <w:nsid w:val="73414C9F"/>
     <w:multiLevelType w:val="hybridMultilevel"/>
     <w:tmpl w:val="8B92C48E"/>
@@ -4448,7 +5565,7 @@
       </w:pPr>
     </w:lvl>
   </w:abstractNum>
-  <w:abstractNum w:abstractNumId="28">
+  <w:abstractNum w:abstractNumId="32">
     <w:nsid w:val="76253FFB"/>
     <w:multiLevelType w:val="multilevel"/>
     <w:tmpl w:val="80327178"/>
@@ -4561,7 +5678,7 @@
       </w:rPr>
     </w:lvl>
   </w:abstractNum>
-  <w:abstractNum w:abstractNumId="29">
+  <w:abstractNum w:abstractNumId="33">
     <w:nsid w:val="76EB78B1"/>
     <w:multiLevelType w:val="hybridMultilevel"/>
     <w:tmpl w:val="DB56FE42"/>
@@ -4648,94 +5765,106 @@
     </w:lvl>
   </w:abstractNum>
   <w:num w:numId="1">
+    <w:abstractNumId w:val="14"/>
+  </w:num>
+  <w:num w:numId="2">
+    <w:abstractNumId w:val="2"/>
+  </w:num>
+  <w:num w:numId="3">
+    <w:abstractNumId w:val="11"/>
+  </w:num>
+  <w:num w:numId="4">
+    <w:abstractNumId w:val="3"/>
+  </w:num>
+  <w:num w:numId="5">
+    <w:abstractNumId w:val="17"/>
+  </w:num>
+  <w:num w:numId="6">
+    <w:abstractNumId w:val="12"/>
+  </w:num>
+  <w:num w:numId="7">
+    <w:abstractNumId w:val="4"/>
+  </w:num>
+  <w:num w:numId="8">
+    <w:abstractNumId w:val="32"/>
+  </w:num>
+  <w:num w:numId="9">
+    <w:abstractNumId w:val="26"/>
+  </w:num>
+  <w:num w:numId="10">
     <w:abstractNumId w:val="13"/>
   </w:num>
-  <w:num w:numId="2">
+  <w:num w:numId="11">
     <w:abstractNumId w:val="1"/>
   </w:num>
-  <w:num w:numId="3">
+  <w:num w:numId="12">
+    <w:abstractNumId w:val="21"/>
+  </w:num>
+  <w:num w:numId="13">
+    <w:abstractNumId w:val="24"/>
+  </w:num>
+  <w:num w:numId="14">
+    <w:abstractNumId w:val="23"/>
+  </w:num>
+  <w:num w:numId="15">
+    <w:abstractNumId w:val="7"/>
+  </w:num>
+  <w:num w:numId="16">
+    <w:abstractNumId w:val="30"/>
+  </w:num>
+  <w:num w:numId="17">
+    <w:abstractNumId w:val="31"/>
+  </w:num>
+  <w:num w:numId="18">
+    <w:abstractNumId w:val="33"/>
+  </w:num>
+  <w:num w:numId="19">
+    <w:abstractNumId w:val="15"/>
+  </w:num>
+  <w:num w:numId="20">
+    <w:abstractNumId w:val="8"/>
+  </w:num>
+  <w:num w:numId="21">
+    <w:abstractNumId w:val="5"/>
+  </w:num>
+  <w:num w:numId="22">
+    <w:abstractNumId w:val="18"/>
+  </w:num>
+  <w:num w:numId="23">
+    <w:abstractNumId w:val="16"/>
+  </w:num>
+  <w:num w:numId="24">
+    <w:abstractNumId w:val="27"/>
+  </w:num>
+  <w:num w:numId="25">
+    <w:abstractNumId w:val="19"/>
+  </w:num>
+  <w:num w:numId="26">
+    <w:abstractNumId w:val="29"/>
+  </w:num>
+  <w:num w:numId="27">
+    <w:abstractNumId w:val="20"/>
+  </w:num>
+  <w:num w:numId="28">
+    <w:abstractNumId w:val="6"/>
+  </w:num>
+  <w:num w:numId="29">
     <w:abstractNumId w:val="10"/>
   </w:num>
-  <w:num w:numId="4">
-    <w:abstractNumId w:val="2"/>
+  <w:num w:numId="30">
+    <w:abstractNumId w:val="9"/>
   </w:num>
-  <w:num w:numId="5">
-    <w:abstractNumId w:val="16"/>
+  <w:num w:numId="31">
+    <w:abstractNumId w:val="22"/>
   </w:num>
-  <w:num w:numId="6">
-    <w:abstractNumId w:val="11"/>
-  </w:num>
-  <w:num w:numId="7">
-    <w:abstractNumId w:val="3"/>
-  </w:num>
-  <w:num w:numId="8">
-    <w:abstractNumId w:val="28"/>
-  </w:num>
-  <w:num w:numId="9">
-    <w:abstractNumId w:val="23"/>
-  </w:num>
-  <w:num w:numId="10">
-    <w:abstractNumId w:val="12"/>
-  </w:num>
-  <w:num w:numId="11">
+  <w:num w:numId="32">
     <w:abstractNumId w:val="0"/>
   </w:num>
-  <w:num w:numId="12">
-    <w:abstractNumId w:val="20"/>
-  </w:num>
-  <w:num w:numId="13">
-    <w:abstractNumId w:val="22"/>
-  </w:num>
-  <w:num w:numId="14">
-    <w:abstractNumId w:val="21"/>
-  </w:num>
-  <w:num w:numId="15">
-    <w:abstractNumId w:val="6"/>
-  </w:num>
-  <w:num w:numId="16">
-    <w:abstractNumId w:val="26"/>
-  </w:num>
-  <w:num w:numId="17">
-    <w:abstractNumId w:val="27"/>
-  </w:num>
-  <w:num w:numId="18">
-    <w:abstractNumId w:val="29"/>
-  </w:num>
-  <w:num w:numId="19">
-    <w:abstractNumId w:val="14"/>
-  </w:num>
-  <w:num w:numId="20">
-    <w:abstractNumId w:val="7"/>
-  </w:num>
-  <w:num w:numId="21">
-    <w:abstractNumId w:val="4"/>
-  </w:num>
-  <w:num w:numId="22">
-    <w:abstractNumId w:val="17"/>
-  </w:num>
-  <w:num w:numId="23">
-    <w:abstractNumId w:val="15"/>
-  </w:num>
-  <w:num w:numId="24">
-    <w:abstractNumId w:val="24"/>
-  </w:num>
-  <w:num w:numId="25">
-    <w:abstractNumId w:val="18"/>
-  </w:num>
-  <w:num w:numId="26">
+  <w:num w:numId="33">
     <w:abstractNumId w:val="25"/>
   </w:num>
-  <w:num w:numId="27">
-    <w:abstractNumId w:val="19"/>
-  </w:num>
-  <w:num w:numId="28">
-    <w:abstractNumId w:val="5"/>
-  </w:num>
-  <w:num w:numId="29">
-    <w:abstractNumId w:val="9"/>
-  </w:num>
-  <w:num w:numId="30">
-    <w:abstractNumId w:val="8"/>
+  <w:num w:numId="34">
+    <w:abstractNumId w:val="28"/>
   </w:num>
 </w:numbering>
 </file>

--- a/MEMORIA/MemoriaTFGv1.0.docx
+++ b/MEMORIA/MemoriaTFGv1.0.docx
@@ -544,10 +544,99 @@
           <w:lang w:val="es-ES"/>
         </w:rPr>
       </w:pPr>
-      <w:r>
-        <w:rPr>
-          <w:lang w:val="es-ES"/>
-        </w:rPr>
+    </w:p>
+    <w:p>
+      <w:pPr>
+        <w:jc w:val="both"/>
+        <w:rPr>
+          <w:lang w:val="es-ES"/>
+        </w:rPr>
+      </w:pPr>
+    </w:p>
+    <w:p>
+      <w:pPr>
+        <w:jc w:val="both"/>
+        <w:rPr>
+          <w:lang w:val="es-ES"/>
+        </w:rPr>
+      </w:pPr>
+    </w:p>
+    <w:p>
+      <w:pPr>
+        <w:jc w:val="both"/>
+        <w:rPr>
+          <w:lang w:val="es-ES"/>
+        </w:rPr>
+      </w:pPr>
+    </w:p>
+    <w:p>
+      <w:pPr>
+        <w:jc w:val="both"/>
+        <w:rPr>
+          <w:lang w:val="es-ES"/>
+        </w:rPr>
+      </w:pPr>
+    </w:p>
+    <w:p>
+      <w:pPr>
+        <w:jc w:val="both"/>
+        <w:rPr>
+          <w:lang w:val="es-ES"/>
+        </w:rPr>
+      </w:pPr>
+    </w:p>
+    <w:p>
+      <w:pPr>
+        <w:jc w:val="both"/>
+        <w:rPr>
+          <w:lang w:val="es-ES"/>
+        </w:rPr>
+      </w:pPr>
+    </w:p>
+    <w:p>
+      <w:pPr>
+        <w:jc w:val="both"/>
+        <w:rPr>
+          <w:lang w:val="es-ES"/>
+        </w:rPr>
+      </w:pPr>
+    </w:p>
+    <w:p>
+      <w:pPr>
+        <w:jc w:val="both"/>
+        <w:rPr>
+          <w:lang w:val="es-ES"/>
+        </w:rPr>
+      </w:pPr>
+    </w:p>
+    <w:p>
+      <w:pPr>
+        <w:jc w:val="both"/>
+        <w:rPr>
+          <w:lang w:val="es-ES"/>
+        </w:rPr>
+      </w:pPr>
+    </w:p>
+    <w:p>
+      <w:pPr>
+        <w:jc w:val="both"/>
+        <w:rPr>
+          <w:lang w:val="es-ES"/>
+        </w:rPr>
+      </w:pPr>
+    </w:p>
+    <w:p>
+      <w:pPr>
+        <w:jc w:val="both"/>
+        <w:rPr>
+          <w:lang w:val="es-ES"/>
+        </w:rPr>
+      </w:pPr>
+      <w:r>
+        <w:rPr>
+          <w:lang w:val="es-ES"/>
+        </w:rPr>
+        <w:lastRenderedPageBreak/>
         <w:t>La estructura básica de la formación de la imagen se muestra en la siguiente figura:</w:t>
       </w:r>
     </w:p>
@@ -578,7 +667,6 @@
           <w:noProof/>
           <w:lang w:val="es-ES"/>
         </w:rPr>
-        <w:lastRenderedPageBreak/>
         <w:drawing>
           <wp:inline distT="0" distB="0" distL="0" distR="0" wp14:anchorId="34549EF1" wp14:editId="2D624112">
             <wp:extent cx="5181600" cy="2540000"/>
@@ -1673,6 +1761,7 @@
       </w:pPr>
       <w:r>
         <w:rPr>
+          <w:noProof/>
           <w:lang w:val="es-ES"/>
         </w:rPr>
         <w:drawing>
@@ -1744,93 +1833,1196 @@
         </w:rPr>
         <w:t>Figura 1.3 : Patrón del ruido del sensor</w:t>
       </w:r>
+    </w:p>
+    <w:p>
+      <w:pPr>
+        <w:rPr>
+          <w:lang w:val="es-ES"/>
+        </w:rPr>
+      </w:pPr>
+    </w:p>
+    <w:p>
+      <w:pPr>
+        <w:rPr>
+          <w:lang w:val="es-ES"/>
+        </w:rPr>
+      </w:pPr>
+      <w:r>
+        <w:rPr>
+          <w:lang w:val="es-ES"/>
+        </w:rPr>
+        <w:t>El patrón de ruido se refiere a cualquier patrón espacial que no cambia de una imagen a otra y está compuesto por el ruido espacial independiente del ruido de patrón fijo (FPN).</w:t>
+      </w:r>
+    </w:p>
+    <w:p>
+      <w:pPr>
+        <w:rPr>
+          <w:lang w:val="es-ES"/>
+        </w:rPr>
+      </w:pPr>
+      <w:r>
+        <w:rPr>
+          <w:lang w:val="es-ES"/>
+        </w:rPr>
+        <w:t>El ruido FPN se genera por la corriente de oscuridad y también depende de la exposición y de la temperatura.</w:t>
+      </w:r>
+    </w:p>
+    <w:p>
+      <w:pPr>
+        <w:rPr>
+          <w:lang w:val="es-ES"/>
+        </w:rPr>
+      </w:pPr>
+      <w:r>
+        <w:rPr>
+          <w:lang w:val="es-ES"/>
+        </w:rPr>
+        <w:t xml:space="preserve">El ruido PRNU es la parte dominante del patrón de ruido de las imágenes y es un ruido dependiente multiplicativo. </w:t>
+      </w:r>
+    </w:p>
+    <w:p>
+      <w:pPr>
+        <w:rPr>
+          <w:lang w:val="es-ES"/>
+        </w:rPr>
+      </w:pPr>
+    </w:p>
+    <w:p>
+      <w:pPr>
+        <w:rPr>
+          <w:lang w:val="es-ES"/>
+        </w:rPr>
+      </w:pPr>
+      <w:r>
+        <w:rPr>
+          <w:lang w:val="es-ES"/>
+        </w:rPr>
+        <w:t xml:space="preserve">El ruido PNU es la diferencia de sensibilidad a la luz entre los píxeles de la matriz del sensor. </w:t>
+      </w:r>
+    </w:p>
+    <w:p>
+      <w:pPr>
+        <w:rPr>
+          <w:lang w:val="es-ES"/>
+        </w:rPr>
+      </w:pPr>
+      <w:r>
+        <w:rPr>
+          <w:lang w:val="es-ES"/>
+        </w:rPr>
+        <w:t>El ruido PNU es normalmente más común en los sensores de tipo CMOS.</w:t>
+      </w:r>
+    </w:p>
+    <w:p/>
+    <w:p>
+      <w:pPr>
+        <w:rPr>
+          <w:rStyle w:val="Enfasis"/>
+        </w:rPr>
+      </w:pPr>
+    </w:p>
+    <w:p>
+      <w:pPr>
+        <w:pStyle w:val="Ttulo2"/>
+        <w:numPr>
+          <w:ilvl w:val="1"/>
+          <w:numId w:val="32"/>
+        </w:numPr>
+      </w:pPr>
+      <w:r>
+        <w:t xml:space="preserve"> </w:t>
+      </w:r>
+      <w:r>
+        <w:t>Diferencias entre Cámaras Digitales y Cámaras de Dispositivos Móviles</w:t>
+      </w:r>
+    </w:p>
+    <w:p/>
+    <w:p>
+      <w:pPr>
+        <w:widowControl w:val="0"/>
+        <w:autoSpaceDE w:val="0"/>
+        <w:autoSpaceDN w:val="0"/>
+        <w:adjustRightInd w:val="0"/>
+        <w:spacing w:after="240" w:line="340" w:lineRule="atLeast"/>
+        <w:rPr>
+          <w:rFonts w:ascii="Cambria" w:hAnsi="Cambria" w:cs="Times"/>
+          <w:lang w:val="es-ES"/>
+        </w:rPr>
+      </w:pPr>
+      <w:r>
+        <w:rPr>
+          <w:rFonts w:ascii="Cambria" w:hAnsi="Cambria" w:cs="Times"/>
+          <w:lang w:val="es-ES"/>
+        </w:rPr>
+        <w:t xml:space="preserve">Las cámaras de dispositivos móviles generan imágenes de menor calidad debido a varios factores relacionados principalmente con el hardware que utilizan dada la naturaleza compacta de este tipo de dispositivos. Estos factores son: </w:t>
+      </w:r>
+    </w:p>
+    <w:p>
+      <w:pPr>
+        <w:rPr>
+          <w:rFonts w:ascii="Cambria" w:hAnsi="Cambria"/>
+        </w:rPr>
+      </w:pPr>
+    </w:p>
+    <w:p>
+      <w:pPr>
+        <w:widowControl w:val="0"/>
+        <w:numPr>
+          <w:ilvl w:val="0"/>
+          <w:numId w:val="34"/>
+        </w:numPr>
+        <w:tabs>
+          <w:tab w:val="left" w:pos="220"/>
+          <w:tab w:val="left" w:pos="720"/>
+        </w:tabs>
+        <w:autoSpaceDE w:val="0"/>
+        <w:autoSpaceDN w:val="0"/>
+        <w:adjustRightInd w:val="0"/>
+        <w:spacing w:after="293" w:line="340" w:lineRule="atLeast"/>
+        <w:rPr>
+          <w:rFonts w:ascii="Cambria" w:hAnsi="Cambria" w:cs="Times"/>
+          <w:lang w:val="es-ES"/>
+        </w:rPr>
+      </w:pPr>
+      <w:r>
+        <w:rPr>
+          <w:rFonts w:ascii="Cambria" w:hAnsi="Cambria" w:cs="Times"/>
+          <w:lang w:val="es-ES"/>
+        </w:rPr>
+        <w:t>Apertura de la lente: Restringida a tener valores pequeños para la apertura de la lente.  +</w:t>
+      </w:r>
+    </w:p>
+    <w:p>
+      <w:pPr>
+        <w:widowControl w:val="0"/>
+        <w:numPr>
+          <w:ilvl w:val="0"/>
+          <w:numId w:val="34"/>
+        </w:numPr>
+        <w:tabs>
+          <w:tab w:val="left" w:pos="220"/>
+          <w:tab w:val="left" w:pos="720"/>
+        </w:tabs>
+        <w:autoSpaceDE w:val="0"/>
+        <w:autoSpaceDN w:val="0"/>
+        <w:adjustRightInd w:val="0"/>
+        <w:spacing w:after="293" w:line="340" w:lineRule="atLeast"/>
+        <w:rPr>
+          <w:rFonts w:ascii="Cambria" w:hAnsi="Cambria" w:cs="Times"/>
+          <w:lang w:val="es-ES"/>
+        </w:rPr>
+      </w:pPr>
+      <w:r>
+        <w:rPr>
+          <w:rFonts w:ascii="Cambria" w:hAnsi="Cambria" w:cs="Times"/>
+          <w:lang w:val="es-ES"/>
+        </w:rPr>
+        <w:t>Resolución: Las resoluciones son menores.  +</w:t>
+      </w:r>
+    </w:p>
+    <w:p>
+      <w:pPr>
+        <w:widowControl w:val="0"/>
+        <w:numPr>
+          <w:ilvl w:val="0"/>
+          <w:numId w:val="34"/>
+        </w:numPr>
+        <w:tabs>
+          <w:tab w:val="left" w:pos="220"/>
+          <w:tab w:val="left" w:pos="720"/>
+        </w:tabs>
+        <w:autoSpaceDE w:val="0"/>
+        <w:autoSpaceDN w:val="0"/>
+        <w:adjustRightInd w:val="0"/>
+        <w:spacing w:after="293" w:line="340" w:lineRule="atLeast"/>
+        <w:rPr>
+          <w:rFonts w:ascii="Cambria" w:hAnsi="Cambria" w:cs="Times"/>
+          <w:lang w:val="es-ES"/>
+        </w:rPr>
+      </w:pPr>
+      <w:r>
+        <w:rPr>
+          <w:rFonts w:ascii="Cambria" w:hAnsi="Cambria" w:cs="Times"/>
+          <w:lang w:val="es-ES"/>
+        </w:rPr>
+        <w:t>Distancia focal: Tienen una distancia focal fija y restringida a valores pequeños  +que limita las condiciones de iluminación.  +</w:t>
+      </w:r>
+    </w:p>
+    <w:p>
+      <w:pPr>
+        <w:widowControl w:val="0"/>
+        <w:numPr>
+          <w:ilvl w:val="0"/>
+          <w:numId w:val="34"/>
+        </w:numPr>
+        <w:tabs>
+          <w:tab w:val="left" w:pos="220"/>
+          <w:tab w:val="left" w:pos="720"/>
+        </w:tabs>
+        <w:autoSpaceDE w:val="0"/>
+        <w:autoSpaceDN w:val="0"/>
+        <w:adjustRightInd w:val="0"/>
+        <w:spacing w:after="293" w:line="340" w:lineRule="atLeast"/>
+        <w:rPr>
+          <w:rFonts w:ascii="Cambria" w:hAnsi="Cambria" w:cs="Times"/>
+          <w:lang w:val="es-ES"/>
+        </w:rPr>
+      </w:pPr>
+      <w:r>
+        <w:rPr>
+          <w:rFonts w:ascii="Cambria" w:hAnsi="Cambria" w:cs="Times"/>
+          <w:lang w:val="es-ES"/>
+        </w:rPr>
+        <w:t>Flash: no es muy robusto debido a las limitaciones de potencia.  +</w:t>
+      </w:r>
+    </w:p>
+    <w:p>
+      <w:pPr>
+        <w:pStyle w:val="Prrafodelista"/>
+        <w:numPr>
+          <w:ilvl w:val="0"/>
+          <w:numId w:val="34"/>
+        </w:numPr>
+        <w:rPr>
+          <w:rFonts w:ascii="Cambria" w:hAnsi="Cambria"/>
+        </w:rPr>
+      </w:pPr>
+      <w:r>
+        <w:rPr>
+          <w:rFonts w:ascii="Cambria" w:hAnsi="Cambria" w:cs="Times"/>
+          <w:lang w:val="es-ES"/>
+        </w:rPr>
+        <w:t xml:space="preserve">Conversión Analógica Digital: Los dispositivos móviles están limitados al uso de </w:t>
+      </w:r>
+      <w:proofErr w:type="spellStart"/>
+      <w:r>
+        <w:rPr>
+          <w:rFonts w:ascii="Cambria" w:hAnsi="Cambria" w:cs="Times"/>
+          <w:lang w:val="es-ES"/>
+        </w:rPr>
+        <w:t>Analog</w:t>
+      </w:r>
+      <w:proofErr w:type="spellEnd"/>
+      <w:r>
+        <w:rPr>
+          <w:rFonts w:ascii="Cambria" w:hAnsi="Cambria" w:cs="Times"/>
+          <w:lang w:val="es-ES"/>
+        </w:rPr>
+        <w:t xml:space="preserve"> Digital </w:t>
+      </w:r>
+      <w:proofErr w:type="spellStart"/>
+      <w:r>
+        <w:rPr>
+          <w:rFonts w:ascii="Cambria" w:hAnsi="Cambria" w:cs="Times"/>
+          <w:lang w:val="es-ES"/>
+        </w:rPr>
+        <w:t>Conversion</w:t>
+      </w:r>
+      <w:proofErr w:type="spellEnd"/>
+      <w:r>
+        <w:rPr>
+          <w:rFonts w:ascii="Cambria" w:hAnsi="Cambria" w:cs="Times"/>
+          <w:lang w:val="es-ES"/>
+        </w:rPr>
+        <w:t xml:space="preserve"> (ADC)</w:t>
+      </w:r>
+      <w:r>
+        <w:rPr>
+          <w:rFonts w:ascii="Cambria" w:hAnsi="Cambria" w:cs="Times"/>
+          <w:color w:val="0000FF"/>
+          <w:lang w:val="es-ES"/>
+        </w:rPr>
+        <w:t xml:space="preserve"> </w:t>
+      </w:r>
+      <w:r>
+        <w:rPr>
+          <w:rFonts w:ascii="Cambria" w:hAnsi="Cambria" w:cs="Times"/>
+          <w:lang w:val="es-ES"/>
+        </w:rPr>
+        <w:t>de 10 bits mientras que las cámaras tradicionales típicamente usan uno de 12 bits.</w:t>
+      </w:r>
+    </w:p>
+    <w:p>
+      <w:pPr>
+        <w:pStyle w:val="Ttulo2"/>
+        <w:numPr>
+          <w:ilvl w:val="1"/>
+          <w:numId w:val="32"/>
+        </w:numPr>
+      </w:pPr>
+      <w:r>
+        <w:t xml:space="preserve"> </w:t>
+      </w:r>
+      <w:r>
+        <w:t>Técnicas de análisis forense</w:t>
+      </w:r>
+    </w:p>
+    <w:p/>
+    <w:p>
+      <w:r>
+        <w:t>Se pueden dividir en:</w:t>
+      </w:r>
+    </w:p>
+    <w:p/>
+    <w:p>
+      <w:pPr>
+        <w:widowControl w:val="0"/>
+        <w:numPr>
+          <w:ilvl w:val="0"/>
+          <w:numId w:val="33"/>
+        </w:numPr>
+        <w:tabs>
+          <w:tab w:val="left" w:pos="220"/>
+          <w:tab w:val="left" w:pos="720"/>
+        </w:tabs>
+        <w:autoSpaceDE w:val="0"/>
+        <w:autoSpaceDN w:val="0"/>
+        <w:adjustRightInd w:val="0"/>
+        <w:spacing w:after="293" w:line="340" w:lineRule="atLeast"/>
+        <w:rPr>
+          <w:rFonts w:ascii="Cambria" w:hAnsi="Cambria" w:cs="Times"/>
+          <w:lang w:val="es-ES"/>
+        </w:rPr>
+      </w:pPr>
+      <w:r>
+        <w:rPr>
+          <w:rFonts w:ascii="Cambria" w:hAnsi="Cambria" w:cs="Times"/>
+          <w:lang w:val="es-ES"/>
+        </w:rPr>
+        <w:t>Verificación de integridad o detección de falsificaciones: descubrir procedimientos maliciosos que se hayan aplicado a las imágenes como recorte o adición de objetos a una imagen.  +</w:t>
+      </w:r>
+    </w:p>
+    <w:p>
+      <w:pPr>
+        <w:widowControl w:val="0"/>
+        <w:numPr>
+          <w:ilvl w:val="0"/>
+          <w:numId w:val="33"/>
+        </w:numPr>
+        <w:tabs>
+          <w:tab w:val="left" w:pos="220"/>
+          <w:tab w:val="left" w:pos="720"/>
+        </w:tabs>
+        <w:autoSpaceDE w:val="0"/>
+        <w:autoSpaceDN w:val="0"/>
+        <w:adjustRightInd w:val="0"/>
+        <w:spacing w:after="293" w:line="340" w:lineRule="atLeast"/>
+        <w:rPr>
+          <w:rFonts w:ascii="Cambria" w:hAnsi="Cambria" w:cs="Times"/>
+          <w:lang w:val="es-ES"/>
+        </w:rPr>
+      </w:pPr>
+      <w:r>
+        <w:rPr>
+          <w:rFonts w:ascii="Cambria" w:hAnsi="Cambria" w:cs="Times"/>
+          <w:lang w:val="es-ES"/>
+        </w:rPr>
+        <w:t>Recuperación de la historia de procesamiento: Tiene como objetivo recuperar la cadena de procesamientos que han sido aplicados a una imagen de una manera no maliciosa como recortes, filtrados, contrastes…</w:t>
+      </w:r>
+    </w:p>
+    <w:p>
+      <w:pPr>
+        <w:widowControl w:val="0"/>
+        <w:numPr>
+          <w:ilvl w:val="0"/>
+          <w:numId w:val="33"/>
+        </w:numPr>
+        <w:tabs>
+          <w:tab w:val="left" w:pos="220"/>
+          <w:tab w:val="left" w:pos="720"/>
+        </w:tabs>
+        <w:autoSpaceDE w:val="0"/>
+        <w:autoSpaceDN w:val="0"/>
+        <w:adjustRightInd w:val="0"/>
+        <w:spacing w:after="293" w:line="340" w:lineRule="atLeast"/>
+        <w:rPr>
+          <w:rFonts w:ascii="Cambria" w:hAnsi="Cambria" w:cs="Times"/>
+          <w:lang w:val="es-ES"/>
+        </w:rPr>
+      </w:pPr>
+      <w:r>
+        <w:rPr>
+          <w:rFonts w:ascii="Cambria" w:hAnsi="Cambria" w:cs="Times"/>
+          <w:lang w:val="es-ES"/>
+        </w:rPr>
+        <w:t>Clasificación basada en la fuente: Tiene como objetivo clasificar las imágenes de acuerdo a su origen en cámaras digitales o escáneres.  +</w:t>
+      </w:r>
+    </w:p>
+    <w:p>
+      <w:pPr>
+        <w:widowControl w:val="0"/>
+        <w:numPr>
+          <w:ilvl w:val="0"/>
+          <w:numId w:val="33"/>
+        </w:numPr>
+        <w:tabs>
+          <w:tab w:val="left" w:pos="220"/>
+          <w:tab w:val="left" w:pos="720"/>
+        </w:tabs>
+        <w:autoSpaceDE w:val="0"/>
+        <w:autoSpaceDN w:val="0"/>
+        <w:adjustRightInd w:val="0"/>
+        <w:spacing w:after="293" w:line="340" w:lineRule="atLeast"/>
+        <w:rPr>
+          <w:rFonts w:ascii="Cambria" w:hAnsi="Cambria" w:cs="Times"/>
+          <w:lang w:val="es-ES"/>
+        </w:rPr>
+      </w:pPr>
+      <w:r>
+        <w:rPr>
+          <w:rFonts w:ascii="Cambria" w:hAnsi="Cambria" w:cs="Times"/>
+          <w:lang w:val="es-ES"/>
+        </w:rPr>
+        <w:t>Agrupación por dispositivos fuente: Dado un grupo de imágenes se buscan los grupos de imágenes que fueron obtenidas utilizando la misma cámara.  +</w:t>
+      </w:r>
+    </w:p>
+    <w:p>
+      <w:pPr>
+        <w:pStyle w:val="Prrafodelista"/>
+        <w:numPr>
+          <w:ilvl w:val="0"/>
+          <w:numId w:val="33"/>
+        </w:numPr>
+        <w:rPr>
+          <w:rFonts w:ascii="Cambria" w:hAnsi="Cambria"/>
+        </w:rPr>
+      </w:pPr>
+      <w:r>
+        <w:rPr>
+          <w:rFonts w:ascii="Cambria" w:hAnsi="Cambria" w:cs="Times"/>
+          <w:lang w:val="es-ES"/>
+        </w:rPr>
+        <w:t>Identificación de la fuente: Busca determinar el dispositivo que generó una imagen determinada.</w:t>
+      </w:r>
+    </w:p>
+    <w:p>
+      <w:pPr>
+        <w:rPr>
+          <w:rFonts w:ascii="Cambria" w:hAnsi="Cambria"/>
+        </w:rPr>
+      </w:pPr>
+    </w:p>
+    <w:p>
+      <w:pPr>
+        <w:rPr>
+          <w:rFonts w:ascii="Cambria" w:hAnsi="Cambria"/>
+        </w:rPr>
+      </w:pPr>
+    </w:p>
+    <w:p>
+      <w:pPr>
+        <w:pStyle w:val="Ttulo2"/>
+        <w:numPr>
+          <w:ilvl w:val="2"/>
+          <w:numId w:val="32"/>
+        </w:numPr>
+      </w:pPr>
+      <w:r>
+        <w:t>Técnicas de Identificación de la Fuente</w:t>
+      </w:r>
+    </w:p>
+    <w:p/>
+    <w:p>
+      <w:pPr>
+        <w:pStyle w:val="Prrafodelista"/>
+        <w:widowControl w:val="0"/>
+        <w:autoSpaceDE w:val="0"/>
+        <w:autoSpaceDN w:val="0"/>
+        <w:adjustRightInd w:val="0"/>
+        <w:spacing w:after="240" w:line="340" w:lineRule="atLeast"/>
+        <w:ind w:left="360"/>
+        <w:rPr>
+          <w:rFonts w:ascii="Cambria" w:hAnsi="Cambria" w:cs="Times"/>
+          <w:lang w:val="es-ES"/>
+        </w:rPr>
+      </w:pPr>
+      <w:r>
+        <w:rPr>
+          <w:rFonts w:ascii="Cambria" w:hAnsi="Cambria" w:cs="Times"/>
+          <w:lang w:val="es-ES"/>
+        </w:rPr>
+        <w:t xml:space="preserve">Hay cuatro grupos de técnicas para este fin: utilización de la aberración de las lentes, interpolación de la matriz </w:t>
+      </w:r>
+      <w:r>
+        <w:rPr>
+          <w:rFonts w:ascii="Cambria" w:hAnsi="Cambria" w:cs="Times"/>
+          <w:color w:val="0000FF"/>
+          <w:lang w:val="es-ES"/>
+        </w:rPr>
+        <w:t>CFA</w:t>
+      </w:r>
+      <w:r>
+        <w:rPr>
+          <w:rFonts w:ascii="Cambria" w:hAnsi="Cambria" w:cs="Times"/>
+          <w:lang w:val="es-ES"/>
+        </w:rPr>
+        <w:t xml:space="preserve">, uso de las características de la imagen e imperfecciones del sensor. </w:t>
+      </w:r>
+    </w:p>
+    <w:p>
+      <w:pPr>
+        <w:pStyle w:val="Prrafodelista"/>
+        <w:widowControl w:val="0"/>
+        <w:autoSpaceDE w:val="0"/>
+        <w:autoSpaceDN w:val="0"/>
+        <w:adjustRightInd w:val="0"/>
+        <w:spacing w:after="240" w:line="340" w:lineRule="atLeast"/>
+        <w:ind w:left="360"/>
+        <w:rPr>
+          <w:rFonts w:ascii="Cambria" w:hAnsi="Cambria" w:cs="Times"/>
+          <w:lang w:val="es-ES"/>
+        </w:rPr>
+      </w:pPr>
+    </w:p>
+    <w:p>
+      <w:pPr>
+        <w:pStyle w:val="Ttulo2"/>
+        <w:numPr>
+          <w:ilvl w:val="3"/>
+          <w:numId w:val="32"/>
+        </w:numPr>
+      </w:pPr>
+      <w:r>
+        <w:t>Técnicas basadas en Metadatos</w:t>
+      </w:r>
+    </w:p>
+    <w:p/>
+    <w:p>
+      <w:pPr>
+        <w:widowControl w:val="0"/>
+        <w:autoSpaceDE w:val="0"/>
+        <w:autoSpaceDN w:val="0"/>
+        <w:adjustRightInd w:val="0"/>
+        <w:spacing w:after="240" w:line="340" w:lineRule="atLeast"/>
+        <w:rPr>
+          <w:rFonts w:ascii="Cambria" w:hAnsi="Cambria" w:cs="Times"/>
+          <w:lang w:val="es-ES"/>
+        </w:rPr>
+      </w:pPr>
+      <w:r>
+        <w:rPr>
+          <w:rFonts w:ascii="Cambria" w:hAnsi="Cambria" w:cs="Times"/>
+          <w:lang w:val="es-ES"/>
+        </w:rPr>
+        <w:t>Las cámaras digitales cuentan con una poderosa fuente de información que son los metadatos embebidos en los archivos de las imágenes digitales que generan. Los metadatos o “datos sobre datos” registran información relacionada con las condiciones de captura de la imagen, como fecha y hora de generación, presencia o ausencia de flash, distancia de los objetos, tiempo de exposición…</w:t>
+      </w:r>
+    </w:p>
+    <w:p>
+      <w:pPr>
+        <w:widowControl w:val="0"/>
+        <w:autoSpaceDE w:val="0"/>
+        <w:autoSpaceDN w:val="0"/>
+        <w:adjustRightInd w:val="0"/>
+        <w:spacing w:after="240" w:line="340" w:lineRule="atLeast"/>
+        <w:rPr>
+          <w:rFonts w:ascii="Cambria" w:hAnsi="Cambria" w:cs="Times"/>
+          <w:lang w:val="es-ES"/>
+        </w:rPr>
+      </w:pPr>
+      <w:r>
+        <w:rPr>
+          <w:rFonts w:ascii="Cambria" w:hAnsi="Cambria" w:cs="Book Antiqua"/>
+          <w:lang w:val="es-ES"/>
+        </w:rPr>
+        <w:t>Estas técnicas son las más sencillas, aunque dependen en gran medida de los datos que el fabricante decida insertar como metadatos en la imagen en el momento de la toma.</w:t>
+      </w:r>
+      <w:r>
+        <w:rPr>
+          <w:rFonts w:ascii="Cambria" w:hAnsi="Cambria" w:cs="Times"/>
+          <w:lang w:val="es-ES"/>
+        </w:rPr>
+        <w:t xml:space="preserve"> </w:t>
+      </w:r>
+      <w:r>
+        <w:rPr>
+          <w:rFonts w:ascii="Cambria" w:hAnsi="Cambria" w:cs="Times"/>
+          <w:lang w:val="es-ES"/>
+        </w:rPr>
+        <w:t>Este método es el más vulnerable a modificaciones malintencionadas e incluso a la eliminación total de los metadatos ya sea intencionalmente o de manera inconsciente.</w:t>
+      </w:r>
+    </w:p>
+    <w:p>
+      <w:pPr>
+        <w:widowControl w:val="0"/>
+        <w:autoSpaceDE w:val="0"/>
+        <w:autoSpaceDN w:val="0"/>
+        <w:adjustRightInd w:val="0"/>
+        <w:spacing w:after="240" w:line="400" w:lineRule="atLeast"/>
+        <w:rPr>
+          <w:rFonts w:ascii="Cambria" w:hAnsi="Cambria" w:cs="Times"/>
+          <w:lang w:val="es-ES"/>
+        </w:rPr>
+      </w:pPr>
+      <w:r>
+        <w:rPr>
+          <w:rFonts w:ascii="Cambria" w:hAnsi="Cambria" w:cs="Book Antiqua"/>
+          <w:lang w:val="es-ES"/>
+        </w:rPr>
+        <w:t>Aún así una vez que se pueda comprobar por distintos métodos o situaciones que no ha habido ningún tipo de manipulación externa, el análisis de la g</w:t>
+      </w:r>
+      <w:r>
+        <w:rPr>
+          <w:rFonts w:ascii="Cambria" w:hAnsi="Cambria" w:cs="Book Antiqua"/>
+          <w:lang w:val="es-ES"/>
+        </w:rPr>
+        <w:t xml:space="preserve">ran cantidad de metadatos que, </w:t>
+      </w:r>
+      <w:r>
+        <w:rPr>
+          <w:rFonts w:ascii="Cambria" w:hAnsi="Cambria" w:cs="Book Antiqua"/>
+          <w:lang w:val="es-ES"/>
+        </w:rPr>
+        <w:t xml:space="preserve">puede ser de gran ayuda para las funciones del analista forense. </w:t>
+      </w:r>
+    </w:p>
+    <w:p>
+      <w:pPr>
+        <w:widowControl w:val="0"/>
+        <w:autoSpaceDE w:val="0"/>
+        <w:autoSpaceDN w:val="0"/>
+        <w:adjustRightInd w:val="0"/>
+        <w:spacing w:after="240" w:line="400" w:lineRule="atLeast"/>
+        <w:rPr>
+          <w:rFonts w:ascii="Book Antiqua" w:hAnsi="Book Antiqua" w:cs="Book Antiqua"/>
+          <w:sz w:val="32"/>
+          <w:szCs w:val="32"/>
+          <w:lang w:val="es-ES"/>
+        </w:rPr>
+      </w:pPr>
+      <w:r>
+        <w:rPr>
+          <w:rFonts w:ascii="Cambria" w:hAnsi="Cambria" w:cs="Book Antiqua"/>
+          <w:lang w:val="es-ES"/>
+        </w:rPr>
+        <w:t>La extracción de los metadatos puede realizarse con un análisis binario manual o mediante el uso de aplicaciones que analizan la imagen y obtienen un conjunto de todos los metadatos que posee de forma automática.</w:t>
+      </w:r>
+      <w:r>
+        <w:rPr>
+          <w:rFonts w:ascii="Book Antiqua" w:hAnsi="Book Antiqua" w:cs="Book Antiqua"/>
+          <w:sz w:val="32"/>
+          <w:szCs w:val="32"/>
+          <w:lang w:val="es-ES"/>
+        </w:rPr>
+        <w:t xml:space="preserve"> </w:t>
+      </w:r>
+    </w:p>
+    <w:p>
+      <w:pPr>
+        <w:widowControl w:val="0"/>
+        <w:autoSpaceDE w:val="0"/>
+        <w:autoSpaceDN w:val="0"/>
+        <w:adjustRightInd w:val="0"/>
+        <w:spacing w:after="240" w:line="400" w:lineRule="atLeast"/>
+        <w:rPr>
+          <w:rFonts w:ascii="Cambria" w:hAnsi="Cambria" w:cs="Book Antiqua"/>
+          <w:lang w:val="es-ES"/>
+        </w:rPr>
+      </w:pPr>
+    </w:p>
+    <w:p>
+      <w:pPr>
+        <w:pStyle w:val="Ttulo2"/>
+        <w:numPr>
+          <w:ilvl w:val="3"/>
+          <w:numId w:val="32"/>
+        </w:numPr>
+      </w:pPr>
+      <w:r>
+        <w:t>Técnicas basadas en la Aberración de las lentes</w:t>
+      </w:r>
+    </w:p>
+    <w:p/>
+    <w:p>
+      <w:pPr>
+        <w:widowControl w:val="0"/>
+        <w:autoSpaceDE w:val="0"/>
+        <w:autoSpaceDN w:val="0"/>
+        <w:adjustRightInd w:val="0"/>
+        <w:spacing w:after="240" w:line="400" w:lineRule="atLeast"/>
+        <w:rPr>
+          <w:rFonts w:ascii="Cambria" w:hAnsi="Cambria" w:cs="Book Antiqua"/>
+          <w:lang w:val="es-ES"/>
+        </w:rPr>
+      </w:pPr>
+      <w:r>
+        <w:rPr>
+          <w:rFonts w:ascii="Cambria" w:hAnsi="Cambria" w:cs="Times"/>
+          <w:lang w:val="es-ES"/>
+        </w:rPr>
+        <w:t xml:space="preserve">Existen diferentes tipos de aberraciones: esférica, coma, astigmatismo, curvatura de campo, distorsión radial y distorsión cromática. </w:t>
+      </w:r>
+      <w:r>
+        <w:rPr>
+          <w:rFonts w:ascii="Cambria" w:hAnsi="Cambria" w:cs="Book Antiqua"/>
+          <w:lang w:val="es-ES"/>
+        </w:rPr>
+        <w:t>S</w:t>
+      </w:r>
+      <w:r>
+        <w:rPr>
+          <w:rFonts w:ascii="Cambria" w:hAnsi="Cambria" w:cs="Book Antiqua"/>
+          <w:lang w:val="es-ES"/>
+        </w:rPr>
+        <w:t xml:space="preserve">e propone la distorsión radial de la lente como la técnica más válida para la identificación de la fuente de la cámara. La distorsión radial produce que las líneas rectas aparezcan como curvas en la imagen. Los autores concluyen que los diferentes fabricantes emplean diseños diferentes de sistemas de lentes para compensar este defecto, por lo que cada modelo de cámara expresará un único patrón de distorsión radial, que ayudará a identificarla. </w:t>
+      </w:r>
+    </w:p>
+    <w:p>
+      <w:pPr>
+        <w:widowControl w:val="0"/>
+        <w:autoSpaceDE w:val="0"/>
+        <w:autoSpaceDN w:val="0"/>
+        <w:adjustRightInd w:val="0"/>
+        <w:spacing w:after="240" w:line="400" w:lineRule="atLeast"/>
+        <w:rPr>
+          <w:rFonts w:ascii="Cambria" w:hAnsi="Cambria" w:cs="Times"/>
+          <w:lang w:val="es-ES"/>
+        </w:rPr>
+      </w:pPr>
+    </w:p>
+    <w:p>
+      <w:pPr>
+        <w:pStyle w:val="Ttulo2"/>
+        <w:numPr>
+          <w:ilvl w:val="3"/>
+          <w:numId w:val="32"/>
+        </w:numPr>
+      </w:pPr>
+      <w:r>
+        <w:t>Técnicas basada</w:t>
+      </w:r>
+      <w:r>
+        <w:t>s en la Interpolación de la Matriz CFA</w:t>
+      </w:r>
+    </w:p>
+    <w:p/>
+    <w:p>
+      <w:pPr>
+        <w:widowControl w:val="0"/>
+        <w:autoSpaceDE w:val="0"/>
+        <w:autoSpaceDN w:val="0"/>
+        <w:adjustRightInd w:val="0"/>
+        <w:spacing w:after="240" w:line="340" w:lineRule="atLeast"/>
+        <w:rPr>
+          <w:rFonts w:ascii="Cambria" w:hAnsi="Cambria" w:cs="Times"/>
+          <w:lang w:val="es-ES"/>
+        </w:rPr>
+      </w:pPr>
+      <w:r>
+        <w:rPr>
+          <w:rFonts w:ascii="Cambria" w:hAnsi="Cambria" w:cs="Times"/>
+          <w:lang w:val="es-ES"/>
+        </w:rPr>
+        <w:t xml:space="preserve">Algunos autores consideran que la elección de la matriz de colores </w:t>
+      </w:r>
+      <w:r>
+        <w:rPr>
+          <w:rFonts w:ascii="Cambria" w:hAnsi="Cambria" w:cs="Times"/>
+          <w:color w:val="0000FF"/>
+          <w:lang w:val="es-ES"/>
+        </w:rPr>
+        <w:t xml:space="preserve">CFA </w:t>
+      </w:r>
+      <w:r>
+        <w:rPr>
+          <w:rFonts w:ascii="Cambria" w:hAnsi="Cambria" w:cs="Times"/>
+          <w:lang w:val="es-ES"/>
+        </w:rPr>
+        <w:t xml:space="preserve">y la especificación de los algoritmos de interpolación cromática generan algunas de las diferencias más marcadas entre los diferentes modelos de cámaras </w:t>
+      </w:r>
+    </w:p>
+    <w:p>
+      <w:pPr>
+        <w:widowControl w:val="0"/>
+        <w:autoSpaceDE w:val="0"/>
+        <w:autoSpaceDN w:val="0"/>
+        <w:adjustRightInd w:val="0"/>
+        <w:spacing w:after="240" w:line="340" w:lineRule="atLeast"/>
+        <w:rPr>
+          <w:rFonts w:ascii="Cambria" w:hAnsi="Cambria" w:cs="Times"/>
+          <w:lang w:val="es-ES"/>
+        </w:rPr>
+      </w:pPr>
+      <w:r>
+        <w:rPr>
+          <w:rFonts w:ascii="Cambria" w:hAnsi="Cambria" w:cs="Times"/>
+          <w:lang w:val="es-ES"/>
+        </w:rPr>
+        <w:t xml:space="preserve">Dentro de este tipo de técnicas se pueden diferenciar tres grupos: </w:t>
+      </w:r>
+    </w:p>
+    <w:p>
+      <w:pPr>
+        <w:pStyle w:val="Prrafodelista"/>
+        <w:widowControl w:val="0"/>
+        <w:numPr>
+          <w:ilvl w:val="0"/>
+          <w:numId w:val="38"/>
+        </w:numPr>
+        <w:autoSpaceDE w:val="0"/>
+        <w:autoSpaceDN w:val="0"/>
+        <w:adjustRightInd w:val="0"/>
+        <w:spacing w:after="240" w:line="340" w:lineRule="atLeast"/>
+        <w:rPr>
+          <w:rFonts w:ascii="Cambria" w:hAnsi="Cambria" w:cs="Times"/>
+          <w:lang w:val="es-ES"/>
+        </w:rPr>
+      </w:pPr>
+      <w:r>
+        <w:rPr>
+          <w:rFonts w:ascii="Cambria" w:hAnsi="Cambria" w:cs="Times"/>
+          <w:u w:val="single"/>
+          <w:lang w:val="es-ES"/>
+        </w:rPr>
+        <w:t>Huellas en la Interpolación del Color:</w:t>
+      </w:r>
+      <w:r>
+        <w:rPr>
+          <w:rFonts w:ascii="Cambria" w:hAnsi="Cambria" w:cs="Times"/>
+          <w:lang w:val="es-ES"/>
+        </w:rPr>
+        <w:t xml:space="preserve"> se presenta un algoritmo para identificar y clasificar las operaciones de interpolación cromática. </w:t>
+      </w:r>
+    </w:p>
+    <w:p>
+      <w:pPr>
+        <w:pStyle w:val="Prrafodelista"/>
+        <w:widowControl w:val="0"/>
+        <w:numPr>
+          <w:ilvl w:val="0"/>
+          <w:numId w:val="38"/>
+        </w:numPr>
+        <w:autoSpaceDE w:val="0"/>
+        <w:autoSpaceDN w:val="0"/>
+        <w:adjustRightInd w:val="0"/>
+        <w:spacing w:after="240" w:line="340" w:lineRule="atLeast"/>
+        <w:rPr>
+          <w:rFonts w:ascii="Cambria" w:hAnsi="Cambria" w:cs="Times"/>
+          <w:lang w:val="es-ES"/>
+        </w:rPr>
+      </w:pPr>
+      <w:r>
+        <w:rPr>
+          <w:rFonts w:ascii="Cambria" w:hAnsi="Cambria" w:cs="Times"/>
+          <w:u w:val="single"/>
+          <w:lang w:val="es-ES"/>
+        </w:rPr>
+        <w:t>Modelo de Correlación Cuadrática de Píxeles:</w:t>
+      </w:r>
+      <w:r>
+        <w:rPr>
+          <w:rFonts w:ascii="Cambria" w:hAnsi="Cambria" w:cs="Times"/>
+          <w:lang w:val="es-ES"/>
+        </w:rPr>
+        <w:t xml:space="preserve"> se utilizan las correlaciones entre píxeles en el proceso de identificación de la fuente</w:t>
+      </w:r>
+      <w:r>
+        <w:rPr>
+          <w:rFonts w:ascii="Cambria" w:hAnsi="Cambria" w:cs="Times"/>
+          <w:lang w:val="es-ES"/>
+        </w:rPr>
+        <w:t>.</w:t>
+      </w:r>
+      <w:r>
+        <w:rPr>
+          <w:rFonts w:ascii="Cambria" w:hAnsi="Cambria" w:cs="Times"/>
+          <w:lang w:val="es-ES"/>
+        </w:rPr>
+        <w:t xml:space="preserve"> </w:t>
+      </w:r>
+    </w:p>
+    <w:p>
+      <w:pPr>
+        <w:pStyle w:val="Prrafodelista"/>
+        <w:numPr>
+          <w:ilvl w:val="0"/>
+          <w:numId w:val="38"/>
+        </w:numPr>
+        <w:rPr>
+          <w:rFonts w:ascii="Cambria" w:hAnsi="Cambria"/>
+        </w:rPr>
+      </w:pPr>
+      <w:r>
+        <w:rPr>
+          <w:rFonts w:ascii="Cambria" w:hAnsi="Cambria" w:cs="Times"/>
+          <w:u w:val="single"/>
+          <w:lang w:val="es-ES"/>
+        </w:rPr>
+        <w:t>Medidas de Similitud Binarias:</w:t>
+      </w:r>
+      <w:r>
+        <w:rPr>
+          <w:rFonts w:ascii="Cambria" w:hAnsi="Cambria" w:cs="Times"/>
+          <w:lang w:val="es-ES"/>
+        </w:rPr>
+        <w:t xml:space="preserve"> se utiliza un conjunto de medidas de similitud binarias como métricas para estimar la semejanza entre los planos de bits de una imagen</w:t>
+      </w:r>
+      <w:r>
+        <w:rPr>
+          <w:rFonts w:ascii="Cambria" w:hAnsi="Cambria" w:cs="Times"/>
+          <w:lang w:val="es-ES"/>
+        </w:rPr>
+        <w:t>.</w:t>
+      </w:r>
+    </w:p>
+    <w:p>
+      <w:pPr>
+        <w:widowControl w:val="0"/>
+        <w:autoSpaceDE w:val="0"/>
+        <w:autoSpaceDN w:val="0"/>
+        <w:adjustRightInd w:val="0"/>
+        <w:spacing w:after="240" w:line="400" w:lineRule="atLeast"/>
+        <w:rPr>
+          <w:rFonts w:ascii="Cambria" w:hAnsi="Cambria" w:cs="Times"/>
+          <w:lang w:val="es-ES"/>
+        </w:rPr>
+      </w:pPr>
+    </w:p>
+    <w:p>
+      <w:pPr>
+        <w:pStyle w:val="Ttulo2"/>
+        <w:numPr>
+          <w:ilvl w:val="3"/>
+          <w:numId w:val="32"/>
+        </w:numPr>
+      </w:pPr>
+      <w:r>
+        <w:t>Técnicas basada</w:t>
+      </w:r>
+      <w:r>
+        <w:t>s en las Características de las Imágenes</w:t>
+      </w:r>
+    </w:p>
+    <w:p/>
+    <w:p>
+      <w:pPr>
+        <w:widowControl w:val="0"/>
+        <w:autoSpaceDE w:val="0"/>
+        <w:autoSpaceDN w:val="0"/>
+        <w:adjustRightInd w:val="0"/>
+        <w:spacing w:after="240" w:line="340" w:lineRule="atLeast"/>
+        <w:rPr>
+          <w:rFonts w:ascii="Cambria" w:hAnsi="Cambria" w:cs="Times"/>
+          <w:lang w:val="es-ES"/>
+        </w:rPr>
+      </w:pPr>
+      <w:r>
+        <w:rPr>
+          <w:rFonts w:ascii="Cambria" w:hAnsi="Cambria" w:cs="Times"/>
+          <w:lang w:val="es-ES"/>
+        </w:rPr>
+        <w:t>U</w:t>
+      </w:r>
+      <w:r>
+        <w:rPr>
+          <w:rFonts w:ascii="Cambria" w:hAnsi="Cambria" w:cs="Times"/>
+          <w:lang w:val="es-ES"/>
+        </w:rPr>
+        <w:t xml:space="preserve">tilizan un conjunto de características extraídas del contenido de la imagen para hacer la identificación de la fuente. </w:t>
+      </w:r>
+    </w:p>
+    <w:p>
+      <w:pPr>
+        <w:rPr>
+          <w:rFonts w:ascii="Cambria" w:hAnsi="Cambria" w:cs="Times"/>
+          <w:lang w:val="es-ES"/>
+        </w:rPr>
+      </w:pPr>
+      <w:r>
+        <w:rPr>
+          <w:rFonts w:ascii="Cambria" w:hAnsi="Cambria" w:cs="Times"/>
+          <w:lang w:val="es-ES"/>
+        </w:rPr>
+        <w:t>S</w:t>
+      </w:r>
+      <w:r>
+        <w:rPr>
+          <w:rFonts w:ascii="Cambria" w:hAnsi="Cambria" w:cs="Times"/>
+          <w:lang w:val="es-ES"/>
+        </w:rPr>
+        <w:t>e propone un método de identificación de la fuente utilizando las siguientes características: color, calidad de la imagen y dominio de la frecuencia.</w:t>
+      </w:r>
+    </w:p>
+    <w:p>
+      <w:pPr>
+        <w:rPr>
+          <w:rFonts w:ascii="Cambria" w:hAnsi="Cambria" w:cs="Times"/>
+          <w:lang w:val="es-ES"/>
+        </w:rPr>
+      </w:pPr>
+    </w:p>
+    <w:p>
+      <w:pPr>
+        <w:rPr>
+          <w:rFonts w:ascii="Cambria" w:hAnsi="Cambria" w:cs="Times"/>
+          <w:lang w:val="es-ES"/>
+        </w:rPr>
+      </w:pPr>
+    </w:p>
+    <w:p>
+      <w:pPr>
+        <w:pStyle w:val="Ttulo2"/>
+        <w:numPr>
+          <w:ilvl w:val="3"/>
+          <w:numId w:val="32"/>
+        </w:numPr>
+      </w:pPr>
+      <w:r>
+        <w:t>Técnicas basadas e</w:t>
+      </w:r>
+      <w:r>
+        <w:t>n el Uso de las Imperfecciones del Sensor</w:t>
+      </w:r>
+    </w:p>
+    <w:p/>
+    <w:p>
+      <w:pPr>
+        <w:rPr>
+          <w:rFonts w:ascii="Cambria" w:hAnsi="Cambria"/>
+        </w:rPr>
+      </w:pPr>
+      <w:r>
+        <w:rPr>
+          <w:rFonts w:ascii="Cambria" w:hAnsi="Cambria" w:cs="Times"/>
+          <w:lang w:val="es-ES"/>
+        </w:rPr>
+        <w:t xml:space="preserve">Estas técnicas se basan en el estudio de las huellas que los defectos del sensor pueden dejar sobre las imágenes. Estas técnicas se dividen en dos ramas: defectos de píxel y patrón de ruido del sensor </w:t>
+      </w:r>
+      <w:proofErr w:type="spellStart"/>
+      <w:r>
+        <w:rPr>
+          <w:rFonts w:ascii="Cambria" w:hAnsi="Cambria" w:cs="Times"/>
+          <w:lang w:val="es-ES"/>
+        </w:rPr>
+        <w:t>Sensor</w:t>
+      </w:r>
+      <w:proofErr w:type="spellEnd"/>
+      <w:r>
+        <w:rPr>
+          <w:rFonts w:ascii="Cambria" w:hAnsi="Cambria" w:cs="Times"/>
+          <w:lang w:val="es-ES"/>
+        </w:rPr>
+        <w:t xml:space="preserve"> </w:t>
+      </w:r>
+      <w:proofErr w:type="spellStart"/>
+      <w:r>
+        <w:rPr>
+          <w:rFonts w:ascii="Cambria" w:hAnsi="Cambria" w:cs="Times"/>
+          <w:lang w:val="es-ES"/>
+        </w:rPr>
+        <w:t>Pattern</w:t>
+      </w:r>
+      <w:proofErr w:type="spellEnd"/>
+      <w:r>
+        <w:rPr>
+          <w:rFonts w:ascii="Cambria" w:hAnsi="Cambria" w:cs="Times"/>
+          <w:lang w:val="es-ES"/>
+        </w:rPr>
+        <w:t xml:space="preserve"> </w:t>
+      </w:r>
+      <w:proofErr w:type="spellStart"/>
+      <w:r>
+        <w:rPr>
+          <w:rFonts w:ascii="Cambria" w:hAnsi="Cambria" w:cs="Times"/>
+          <w:lang w:val="es-ES"/>
+        </w:rPr>
+        <w:t>Noise</w:t>
+      </w:r>
+      <w:proofErr w:type="spellEnd"/>
+      <w:r>
+        <w:rPr>
+          <w:rFonts w:ascii="Cambria" w:hAnsi="Cambria" w:cs="Times"/>
+          <w:lang w:val="es-ES"/>
+        </w:rPr>
+        <w:t xml:space="preserve"> (SPN). En la primera se estudian los defectos de píxel, los píxeles calientes, los píxeles muertos, los defectos de fila o columna, y los defectos de grupo. En la segunda se construye un patrón del ruido promediando los múltiples residuos de ruido obtenidos mediante algún filtro de eliminación de ruido.</w:t>
+      </w:r>
+    </w:p>
+    <w:p>
+      <w:pPr>
+        <w:rPr>
+          <w:rFonts w:ascii="Cambria" w:hAnsi="Cambria"/>
+        </w:rPr>
+      </w:pPr>
       <w:bookmarkStart w:id="0" w:name="_GoBack"/>
       <w:bookmarkEnd w:id="0"/>
     </w:p>
     <w:p>
       <w:pPr>
-        <w:rPr>
-          <w:lang w:val="es-ES"/>
-        </w:rPr>
-      </w:pPr>
-    </w:p>
-    <w:p>
-      <w:pPr>
-        <w:rPr>
-          <w:lang w:val="es-ES"/>
-        </w:rPr>
-      </w:pPr>
-      <w:r>
-        <w:rPr>
-          <w:lang w:val="es-ES"/>
-        </w:rPr>
-        <w:t>El patrón de ruido se refiere a cualquier patrón espacial que no cambia de una imagen a otra y está compuesto por el ruido espacial independiente del ruido de patrón fijo (FPN).</w:t>
-      </w:r>
-    </w:p>
-    <w:p>
-      <w:pPr>
-        <w:rPr>
-          <w:lang w:val="es-ES"/>
-        </w:rPr>
-      </w:pPr>
-      <w:r>
-        <w:rPr>
-          <w:lang w:val="es-ES"/>
-        </w:rPr>
-        <w:t>El ruido FPN se genera por la corriente de oscuridad y también depende de la exposición y de la temperatura.</w:t>
-      </w:r>
-    </w:p>
-    <w:p>
-      <w:pPr>
-        <w:rPr>
-          <w:lang w:val="es-ES"/>
-        </w:rPr>
-      </w:pPr>
-      <w:r>
-        <w:rPr>
-          <w:lang w:val="es-ES"/>
-        </w:rPr>
-        <w:t xml:space="preserve">El ruido PRNU es la parte dominante del patrón de ruido de las imágenes y es un ruido dependiente multiplicativo. </w:t>
-      </w:r>
-    </w:p>
-    <w:p>
-      <w:pPr>
-        <w:rPr>
-          <w:lang w:val="es-ES"/>
-        </w:rPr>
-      </w:pPr>
-    </w:p>
-    <w:p>
-      <w:pPr>
-        <w:rPr>
-          <w:lang w:val="es-ES"/>
-        </w:rPr>
-      </w:pPr>
-      <w:r>
-        <w:rPr>
-          <w:lang w:val="es-ES"/>
-        </w:rPr>
-        <w:t xml:space="preserve">El ruido PNU es la diferencia de sensibilidad a la luz entre los píxeles de la matriz del sensor. </w:t>
-      </w:r>
-    </w:p>
-    <w:p>
-      <w:pPr>
-        <w:rPr>
-          <w:lang w:val="es-ES"/>
-        </w:rPr>
-      </w:pPr>
-      <w:r>
-        <w:rPr>
-          <w:lang w:val="es-ES"/>
-        </w:rPr>
-        <w:t>El ruido PNU es normalmente más común en los sensores de tipo CMOS.</w:t>
-      </w:r>
+        <w:widowControl w:val="0"/>
+        <w:autoSpaceDE w:val="0"/>
+        <w:autoSpaceDN w:val="0"/>
+        <w:adjustRightInd w:val="0"/>
+        <w:spacing w:after="240" w:line="400" w:lineRule="atLeast"/>
+        <w:rPr>
+          <w:rFonts w:ascii="Cambria" w:hAnsi="Cambria" w:cs="Times"/>
+          <w:lang w:val="es-ES"/>
+        </w:rPr>
+      </w:pPr>
+    </w:p>
+    <w:p>
+      <w:pPr>
+        <w:widowControl w:val="0"/>
+        <w:autoSpaceDE w:val="0"/>
+        <w:autoSpaceDN w:val="0"/>
+        <w:adjustRightInd w:val="0"/>
+        <w:spacing w:after="240" w:line="340" w:lineRule="atLeast"/>
+      </w:pPr>
     </w:p>
     <w:p/>
     <w:p>
       <w:pPr>
-        <w:rPr>
-          <w:rStyle w:val="Enfasis"/>
+        <w:widowControl w:val="0"/>
+        <w:autoSpaceDE w:val="0"/>
+        <w:autoSpaceDN w:val="0"/>
+        <w:adjustRightInd w:val="0"/>
+        <w:spacing w:after="240" w:line="400" w:lineRule="atLeast"/>
+        <w:rPr>
+          <w:rFonts w:ascii="Times" w:hAnsi="Times" w:cs="Times"/>
+          <w:lang w:val="es-ES"/>
+        </w:rPr>
+      </w:pPr>
+    </w:p>
+    <w:p>
+      <w:pPr>
+        <w:widowControl w:val="0"/>
+        <w:autoSpaceDE w:val="0"/>
+        <w:autoSpaceDN w:val="0"/>
+        <w:adjustRightInd w:val="0"/>
+        <w:spacing w:after="240" w:line="400" w:lineRule="atLeast"/>
+        <w:rPr>
+          <w:rFonts w:ascii="Cambria" w:hAnsi="Cambria" w:cs="Times"/>
+          <w:lang w:val="es-ES"/>
+        </w:rPr>
+      </w:pPr>
+    </w:p>
+    <w:p/>
+    <w:p>
+      <w:pPr>
+        <w:pStyle w:val="Prrafodelista"/>
+        <w:widowControl w:val="0"/>
+        <w:autoSpaceDE w:val="0"/>
+        <w:autoSpaceDN w:val="0"/>
+        <w:adjustRightInd w:val="0"/>
+        <w:spacing w:after="240" w:line="340" w:lineRule="atLeast"/>
+        <w:ind w:left="360"/>
+        <w:rPr>
+          <w:rFonts w:ascii="Cambria" w:hAnsi="Cambria" w:cs="Times"/>
+          <w:lang w:val="es-ES"/>
+        </w:rPr>
+      </w:pPr>
+    </w:p>
+    <w:p/>
+    <w:p>
+      <w:pPr>
+        <w:rPr>
+          <w:rFonts w:ascii="Cambria" w:hAnsi="Cambria"/>
         </w:rPr>
       </w:pPr>
     </w:p>
@@ -1852,6 +3044,119 @@
 <file path=word/numbering.xml><?xml version="1.0" encoding="utf-8"?>
 <w:numbering xmlns:wpc="http://schemas.microsoft.com/office/word/2010/wordprocessingCanvas" xmlns:mo="http://schemas.microsoft.com/office/mac/office/2008/main" xmlns:mc="http://schemas.openxmlformats.org/markup-compatibility/2006" xmlns:mv="urn:schemas-microsoft-com:mac:vml" xmlns:o="urn:schemas-microsoft-com:office:office" xmlns:r="http://schemas.openxmlformats.org/officeDocument/2006/relationships" xmlns:m="http://schemas.openxmlformats.org/officeDocument/2006/math" xmlns:v="urn:schemas-microsoft-com:vml" xmlns:wp14="http://schemas.microsoft.com/office/word/2010/wordprocessingDrawing" xmlns:wp="http://schemas.openxmlformats.org/drawingml/2006/wordprocessingDrawing" xmlns:w10="urn:schemas-microsoft-com:office:word" xmlns:w="http://schemas.openxmlformats.org/wordprocessingml/2006/main" xmlns:w14="http://schemas.microsoft.com/office/word/2010/wordml" xmlns:wpg="http://schemas.microsoft.com/office/word/2010/wordprocessingGroup" xmlns:wpi="http://schemas.microsoft.com/office/word/2010/wordprocessingInk" xmlns:wne="http://schemas.microsoft.com/office/word/2006/wordml" xmlns:wps="http://schemas.microsoft.com/office/word/2010/wordprocessingShape" mc:Ignorable="w14 wp14">
   <w:abstractNum w:abstractNumId="0">
+    <w:nsid w:val="01AC4914"/>
+    <w:multiLevelType w:val="hybridMultilevel"/>
+    <w:tmpl w:val="D74AA996"/>
+    <w:lvl w:ilvl="0" w:tplc="0C0A0001">
+      <w:start w:val="1"/>
+      <w:numFmt w:val="bullet"/>
+      <w:lvlText w:val=""/>
+      <w:lvlJc w:val="left"/>
+      <w:pPr>
+        <w:ind w:left="720" w:hanging="360"/>
+      </w:pPr>
+      <w:rPr>
+        <w:rFonts w:ascii="Symbol" w:hAnsi="Symbol" w:hint="default"/>
+      </w:rPr>
+    </w:lvl>
+    <w:lvl w:ilvl="1" w:tplc="0C0A0003" w:tentative="1">
+      <w:start w:val="1"/>
+      <w:numFmt w:val="bullet"/>
+      <w:lvlText w:val="o"/>
+      <w:lvlJc w:val="left"/>
+      <w:pPr>
+        <w:ind w:left="1440" w:hanging="360"/>
+      </w:pPr>
+      <w:rPr>
+        <w:rFonts w:ascii="Courier New" w:hAnsi="Courier New" w:hint="default"/>
+      </w:rPr>
+    </w:lvl>
+    <w:lvl w:ilvl="2" w:tplc="0C0A0005" w:tentative="1">
+      <w:start w:val="1"/>
+      <w:numFmt w:val="bullet"/>
+      <w:lvlText w:val=""/>
+      <w:lvlJc w:val="left"/>
+      <w:pPr>
+        <w:ind w:left="2160" w:hanging="360"/>
+      </w:pPr>
+      <w:rPr>
+        <w:rFonts w:ascii="Wingdings" w:hAnsi="Wingdings" w:hint="default"/>
+      </w:rPr>
+    </w:lvl>
+    <w:lvl w:ilvl="3" w:tplc="0C0A0001" w:tentative="1">
+      <w:start w:val="1"/>
+      <w:numFmt w:val="bullet"/>
+      <w:lvlText w:val=""/>
+      <w:lvlJc w:val="left"/>
+      <w:pPr>
+        <w:ind w:left="2880" w:hanging="360"/>
+      </w:pPr>
+      <w:rPr>
+        <w:rFonts w:ascii="Symbol" w:hAnsi="Symbol" w:hint="default"/>
+      </w:rPr>
+    </w:lvl>
+    <w:lvl w:ilvl="4" w:tplc="0C0A0003" w:tentative="1">
+      <w:start w:val="1"/>
+      <w:numFmt w:val="bullet"/>
+      <w:lvlText w:val="o"/>
+      <w:lvlJc w:val="left"/>
+      <w:pPr>
+        <w:ind w:left="3600" w:hanging="360"/>
+      </w:pPr>
+      <w:rPr>
+        <w:rFonts w:ascii="Courier New" w:hAnsi="Courier New" w:hint="default"/>
+      </w:rPr>
+    </w:lvl>
+    <w:lvl w:ilvl="5" w:tplc="0C0A0005" w:tentative="1">
+      <w:start w:val="1"/>
+      <w:numFmt w:val="bullet"/>
+      <w:lvlText w:val=""/>
+      <w:lvlJc w:val="left"/>
+      <w:pPr>
+        <w:ind w:left="4320" w:hanging="360"/>
+      </w:pPr>
+      <w:rPr>
+        <w:rFonts w:ascii="Wingdings" w:hAnsi="Wingdings" w:hint="default"/>
+      </w:rPr>
+    </w:lvl>
+    <w:lvl w:ilvl="6" w:tplc="0C0A0001" w:tentative="1">
+      <w:start w:val="1"/>
+      <w:numFmt w:val="bullet"/>
+      <w:lvlText w:val=""/>
+      <w:lvlJc w:val="left"/>
+      <w:pPr>
+        <w:ind w:left="5040" w:hanging="360"/>
+      </w:pPr>
+      <w:rPr>
+        <w:rFonts w:ascii="Symbol" w:hAnsi="Symbol" w:hint="default"/>
+      </w:rPr>
+    </w:lvl>
+    <w:lvl w:ilvl="7" w:tplc="0C0A0003" w:tentative="1">
+      <w:start w:val="1"/>
+      <w:numFmt w:val="bullet"/>
+      <w:lvlText w:val="o"/>
+      <w:lvlJc w:val="left"/>
+      <w:pPr>
+        <w:ind w:left="5760" w:hanging="360"/>
+      </w:pPr>
+      <w:rPr>
+        <w:rFonts w:ascii="Courier New" w:hAnsi="Courier New" w:hint="default"/>
+      </w:rPr>
+    </w:lvl>
+    <w:lvl w:ilvl="8" w:tplc="0C0A0005" w:tentative="1">
+      <w:start w:val="1"/>
+      <w:numFmt w:val="bullet"/>
+      <w:lvlText w:val=""/>
+      <w:lvlJc w:val="left"/>
+      <w:pPr>
+        <w:ind w:left="6480" w:hanging="360"/>
+      </w:pPr>
+      <w:rPr>
+        <w:rFonts w:ascii="Wingdings" w:hAnsi="Wingdings" w:hint="default"/>
+      </w:rPr>
+    </w:lvl>
+  </w:abstractNum>
+  <w:abstractNum w:abstractNumId="1">
     <w:nsid w:val="05C22173"/>
     <w:multiLevelType w:val="multilevel"/>
     <w:tmpl w:val="80327178"/>
@@ -1964,7 +3269,7 @@
       </w:rPr>
     </w:lvl>
   </w:abstractNum>
-  <w:abstractNum w:abstractNumId="1">
+  <w:abstractNum w:abstractNumId="2">
     <w:nsid w:val="0E9C2D23"/>
     <w:multiLevelType w:val="multilevel"/>
     <w:tmpl w:val="0C0A001F"/>
@@ -2050,7 +3355,120 @@
       </w:pPr>
     </w:lvl>
   </w:abstractNum>
-  <w:abstractNum w:abstractNumId="2">
+  <w:abstractNum w:abstractNumId="3">
+    <w:nsid w:val="0F8C2771"/>
+    <w:multiLevelType w:val="hybridMultilevel"/>
+    <w:tmpl w:val="5AC4926E"/>
+    <w:lvl w:ilvl="0" w:tplc="0C0A0001">
+      <w:start w:val="1"/>
+      <w:numFmt w:val="bullet"/>
+      <w:lvlText w:val=""/>
+      <w:lvlJc w:val="left"/>
+      <w:pPr>
+        <w:ind w:left="720" w:hanging="360"/>
+      </w:pPr>
+      <w:rPr>
+        <w:rFonts w:ascii="Symbol" w:hAnsi="Symbol" w:hint="default"/>
+      </w:rPr>
+    </w:lvl>
+    <w:lvl w:ilvl="1" w:tplc="0C0A0003" w:tentative="1">
+      <w:start w:val="1"/>
+      <w:numFmt w:val="bullet"/>
+      <w:lvlText w:val="o"/>
+      <w:lvlJc w:val="left"/>
+      <w:pPr>
+        <w:ind w:left="1440" w:hanging="360"/>
+      </w:pPr>
+      <w:rPr>
+        <w:rFonts w:ascii="Courier New" w:hAnsi="Courier New" w:cs="Courier New" w:hint="default"/>
+      </w:rPr>
+    </w:lvl>
+    <w:lvl w:ilvl="2" w:tplc="0C0A0005" w:tentative="1">
+      <w:start w:val="1"/>
+      <w:numFmt w:val="bullet"/>
+      <w:lvlText w:val=""/>
+      <w:lvlJc w:val="left"/>
+      <w:pPr>
+        <w:ind w:left="2160" w:hanging="360"/>
+      </w:pPr>
+      <w:rPr>
+        <w:rFonts w:ascii="Wingdings" w:hAnsi="Wingdings" w:hint="default"/>
+      </w:rPr>
+    </w:lvl>
+    <w:lvl w:ilvl="3" w:tplc="0C0A0001" w:tentative="1">
+      <w:start w:val="1"/>
+      <w:numFmt w:val="bullet"/>
+      <w:lvlText w:val=""/>
+      <w:lvlJc w:val="left"/>
+      <w:pPr>
+        <w:ind w:left="2880" w:hanging="360"/>
+      </w:pPr>
+      <w:rPr>
+        <w:rFonts w:ascii="Symbol" w:hAnsi="Symbol" w:hint="default"/>
+      </w:rPr>
+    </w:lvl>
+    <w:lvl w:ilvl="4" w:tplc="0C0A0003" w:tentative="1">
+      <w:start w:val="1"/>
+      <w:numFmt w:val="bullet"/>
+      <w:lvlText w:val="o"/>
+      <w:lvlJc w:val="left"/>
+      <w:pPr>
+        <w:ind w:left="3600" w:hanging="360"/>
+      </w:pPr>
+      <w:rPr>
+        <w:rFonts w:ascii="Courier New" w:hAnsi="Courier New" w:cs="Courier New" w:hint="default"/>
+      </w:rPr>
+    </w:lvl>
+    <w:lvl w:ilvl="5" w:tplc="0C0A0005" w:tentative="1">
+      <w:start w:val="1"/>
+      <w:numFmt w:val="bullet"/>
+      <w:lvlText w:val=""/>
+      <w:lvlJc w:val="left"/>
+      <w:pPr>
+        <w:ind w:left="4320" w:hanging="360"/>
+      </w:pPr>
+      <w:rPr>
+        <w:rFonts w:ascii="Wingdings" w:hAnsi="Wingdings" w:hint="default"/>
+      </w:rPr>
+    </w:lvl>
+    <w:lvl w:ilvl="6" w:tplc="0C0A0001" w:tentative="1">
+      <w:start w:val="1"/>
+      <w:numFmt w:val="bullet"/>
+      <w:lvlText w:val=""/>
+      <w:lvlJc w:val="left"/>
+      <w:pPr>
+        <w:ind w:left="5040" w:hanging="360"/>
+      </w:pPr>
+      <w:rPr>
+        <w:rFonts w:ascii="Symbol" w:hAnsi="Symbol" w:hint="default"/>
+      </w:rPr>
+    </w:lvl>
+    <w:lvl w:ilvl="7" w:tplc="0C0A0003" w:tentative="1">
+      <w:start w:val="1"/>
+      <w:numFmt w:val="bullet"/>
+      <w:lvlText w:val="o"/>
+      <w:lvlJc w:val="left"/>
+      <w:pPr>
+        <w:ind w:left="5760" w:hanging="360"/>
+      </w:pPr>
+      <w:rPr>
+        <w:rFonts w:ascii="Courier New" w:hAnsi="Courier New" w:cs="Courier New" w:hint="default"/>
+      </w:rPr>
+    </w:lvl>
+    <w:lvl w:ilvl="8" w:tplc="0C0A0005" w:tentative="1">
+      <w:start w:val="1"/>
+      <w:numFmt w:val="bullet"/>
+      <w:lvlText w:val=""/>
+      <w:lvlJc w:val="left"/>
+      <w:pPr>
+        <w:ind w:left="6480" w:hanging="360"/>
+      </w:pPr>
+      <w:rPr>
+        <w:rFonts w:ascii="Wingdings" w:hAnsi="Wingdings" w:hint="default"/>
+      </w:rPr>
+    </w:lvl>
+  </w:abstractNum>
+  <w:abstractNum w:abstractNumId="4">
     <w:nsid w:val="124168A2"/>
     <w:multiLevelType w:val="hybridMultilevel"/>
     <w:tmpl w:val="AD7A92DA"/>
@@ -2136,7 +3554,7 @@
       </w:pPr>
     </w:lvl>
   </w:abstractNum>
-  <w:abstractNum w:abstractNumId="3">
+  <w:abstractNum w:abstractNumId="5">
     <w:nsid w:val="12D23349"/>
     <w:multiLevelType w:val="multilevel"/>
     <w:tmpl w:val="80327178"/>
@@ -2249,7 +3667,7 @@
       </w:rPr>
     </w:lvl>
   </w:abstractNum>
-  <w:abstractNum w:abstractNumId="4">
+  <w:abstractNum w:abstractNumId="6">
     <w:nsid w:val="150E7DFE"/>
     <w:multiLevelType w:val="hybridMultilevel"/>
     <w:tmpl w:val="7564FC6A"/>
@@ -2335,7 +3753,7 @@
       </w:pPr>
     </w:lvl>
   </w:abstractNum>
-  <w:abstractNum w:abstractNumId="5">
+  <w:abstractNum w:abstractNumId="7">
     <w:nsid w:val="1B5A1335"/>
     <w:multiLevelType w:val="hybridMultilevel"/>
     <w:tmpl w:val="1D8CF800"/>
@@ -2421,7 +3839,93 @@
       </w:pPr>
     </w:lvl>
   </w:abstractNum>
-  <w:abstractNum w:abstractNumId="6">
+  <w:abstractNum w:abstractNumId="8">
+    <w:nsid w:val="1D45247F"/>
+    <w:multiLevelType w:val="multilevel"/>
+    <w:tmpl w:val="0C0A001F"/>
+    <w:lvl w:ilvl="0">
+      <w:start w:val="1"/>
+      <w:numFmt w:val="decimal"/>
+      <w:lvlText w:val="%1."/>
+      <w:lvlJc w:val="left"/>
+      <w:pPr>
+        <w:ind w:left="360" w:hanging="360"/>
+      </w:pPr>
+    </w:lvl>
+    <w:lvl w:ilvl="1">
+      <w:start w:val="1"/>
+      <w:numFmt w:val="decimal"/>
+      <w:lvlText w:val="%1.%2."/>
+      <w:lvlJc w:val="left"/>
+      <w:pPr>
+        <w:ind w:left="792" w:hanging="432"/>
+      </w:pPr>
+    </w:lvl>
+    <w:lvl w:ilvl="2">
+      <w:start w:val="1"/>
+      <w:numFmt w:val="decimal"/>
+      <w:lvlText w:val="%1.%2.%3."/>
+      <w:lvlJc w:val="left"/>
+      <w:pPr>
+        <w:ind w:left="1224" w:hanging="504"/>
+      </w:pPr>
+    </w:lvl>
+    <w:lvl w:ilvl="3">
+      <w:start w:val="1"/>
+      <w:numFmt w:val="decimal"/>
+      <w:lvlText w:val="%1.%2.%3.%4."/>
+      <w:lvlJc w:val="left"/>
+      <w:pPr>
+        <w:ind w:left="1728" w:hanging="648"/>
+      </w:pPr>
+    </w:lvl>
+    <w:lvl w:ilvl="4">
+      <w:start w:val="1"/>
+      <w:numFmt w:val="decimal"/>
+      <w:lvlText w:val="%1.%2.%3.%4.%5."/>
+      <w:lvlJc w:val="left"/>
+      <w:pPr>
+        <w:ind w:left="2232" w:hanging="792"/>
+      </w:pPr>
+    </w:lvl>
+    <w:lvl w:ilvl="5">
+      <w:start w:val="1"/>
+      <w:numFmt w:val="decimal"/>
+      <w:lvlText w:val="%1.%2.%3.%4.%5.%6."/>
+      <w:lvlJc w:val="left"/>
+      <w:pPr>
+        <w:ind w:left="2736" w:hanging="936"/>
+      </w:pPr>
+    </w:lvl>
+    <w:lvl w:ilvl="6">
+      <w:start w:val="1"/>
+      <w:numFmt w:val="decimal"/>
+      <w:lvlText w:val="%1.%2.%3.%4.%5.%6.%7."/>
+      <w:lvlJc w:val="left"/>
+      <w:pPr>
+        <w:ind w:left="3240" w:hanging="1080"/>
+      </w:pPr>
+    </w:lvl>
+    <w:lvl w:ilvl="7">
+      <w:start w:val="1"/>
+      <w:numFmt w:val="decimal"/>
+      <w:lvlText w:val="%1.%2.%3.%4.%5.%6.%7.%8."/>
+      <w:lvlJc w:val="left"/>
+      <w:pPr>
+        <w:ind w:left="3744" w:hanging="1224"/>
+      </w:pPr>
+    </w:lvl>
+    <w:lvl w:ilvl="8">
+      <w:start w:val="1"/>
+      <w:numFmt w:val="decimal"/>
+      <w:lvlText w:val="%1.%2.%3.%4.%5.%6.%7.%8.%9."/>
+      <w:lvlJc w:val="left"/>
+      <w:pPr>
+        <w:ind w:left="4320" w:hanging="1440"/>
+      </w:pPr>
+    </w:lvl>
+  </w:abstractNum>
+  <w:abstractNum w:abstractNumId="9">
     <w:nsid w:val="1E76540D"/>
     <w:multiLevelType w:val="hybridMultilevel"/>
     <w:tmpl w:val="764824D6"/>
@@ -2507,7 +4011,7 @@
       </w:pPr>
     </w:lvl>
   </w:abstractNum>
-  <w:abstractNum w:abstractNumId="7">
+  <w:abstractNum w:abstractNumId="10">
     <w:nsid w:val="1F2741A2"/>
     <w:multiLevelType w:val="hybridMultilevel"/>
     <w:tmpl w:val="4D54061A"/>
@@ -2593,7 +4097,7 @@
       </w:pPr>
     </w:lvl>
   </w:abstractNum>
-  <w:abstractNum w:abstractNumId="8">
+  <w:abstractNum w:abstractNumId="11">
     <w:nsid w:val="27551E86"/>
     <w:multiLevelType w:val="multilevel"/>
     <w:tmpl w:val="3570771C"/>
@@ -2679,7 +4183,7 @@
       </w:pPr>
     </w:lvl>
   </w:abstractNum>
-  <w:abstractNum w:abstractNumId="9">
+  <w:abstractNum w:abstractNumId="12">
     <w:nsid w:val="27842806"/>
     <w:multiLevelType w:val="multilevel"/>
     <w:tmpl w:val="1D8CF800"/>
@@ -2765,7 +4269,233 @@
       </w:pPr>
     </w:lvl>
   </w:abstractNum>
-  <w:abstractNum w:abstractNumId="10">
+  <w:abstractNum w:abstractNumId="13">
+    <w:nsid w:val="29E73139"/>
+    <w:multiLevelType w:val="multilevel"/>
+    <w:tmpl w:val="3DC2C2C8"/>
+    <w:lvl w:ilvl="0">
+      <w:start w:val="1"/>
+      <w:numFmt w:val="decimal"/>
+      <w:lvlText w:val="%1"/>
+      <w:lvlJc w:val="left"/>
+      <w:pPr>
+        <w:ind w:left="360" w:hanging="360"/>
+      </w:pPr>
+      <w:rPr>
+        <w:rFonts w:hint="default"/>
+      </w:rPr>
+    </w:lvl>
+    <w:lvl w:ilvl="1">
+      <w:start w:val="5"/>
+      <w:numFmt w:val="decimal"/>
+      <w:lvlText w:val="%1.%2"/>
+      <w:lvlJc w:val="left"/>
+      <w:pPr>
+        <w:ind w:left="720" w:hanging="360"/>
+      </w:pPr>
+      <w:rPr>
+        <w:rFonts w:hint="default"/>
+      </w:rPr>
+    </w:lvl>
+    <w:lvl w:ilvl="2">
+      <w:start w:val="1"/>
+      <w:numFmt w:val="decimal"/>
+      <w:lvlText w:val="%1.%2.%3"/>
+      <w:lvlJc w:val="left"/>
+      <w:pPr>
+        <w:ind w:left="1440" w:hanging="720"/>
+      </w:pPr>
+      <w:rPr>
+        <w:rFonts w:hint="default"/>
+      </w:rPr>
+    </w:lvl>
+    <w:lvl w:ilvl="3">
+      <w:start w:val="1"/>
+      <w:numFmt w:val="decimal"/>
+      <w:lvlText w:val="%1.%2.%3.%4"/>
+      <w:lvlJc w:val="left"/>
+      <w:pPr>
+        <w:ind w:left="2160" w:hanging="1080"/>
+      </w:pPr>
+      <w:rPr>
+        <w:rFonts w:hint="default"/>
+      </w:rPr>
+    </w:lvl>
+    <w:lvl w:ilvl="4">
+      <w:start w:val="1"/>
+      <w:numFmt w:val="decimal"/>
+      <w:lvlText w:val="%1.%2.%3.%4.%5"/>
+      <w:lvlJc w:val="left"/>
+      <w:pPr>
+        <w:ind w:left="2520" w:hanging="1080"/>
+      </w:pPr>
+      <w:rPr>
+        <w:rFonts w:hint="default"/>
+      </w:rPr>
+    </w:lvl>
+    <w:lvl w:ilvl="5">
+      <w:start w:val="1"/>
+      <w:numFmt w:val="decimal"/>
+      <w:lvlText w:val="%1.%2.%3.%4.%5.%6"/>
+      <w:lvlJc w:val="left"/>
+      <w:pPr>
+        <w:ind w:left="3240" w:hanging="1440"/>
+      </w:pPr>
+      <w:rPr>
+        <w:rFonts w:hint="default"/>
+      </w:rPr>
+    </w:lvl>
+    <w:lvl w:ilvl="6">
+      <w:start w:val="1"/>
+      <w:numFmt w:val="decimal"/>
+      <w:lvlText w:val="%1.%2.%3.%4.%5.%6.%7"/>
+      <w:lvlJc w:val="left"/>
+      <w:pPr>
+        <w:ind w:left="3600" w:hanging="1440"/>
+      </w:pPr>
+      <w:rPr>
+        <w:rFonts w:hint="default"/>
+      </w:rPr>
+    </w:lvl>
+    <w:lvl w:ilvl="7">
+      <w:start w:val="1"/>
+      <w:numFmt w:val="decimal"/>
+      <w:lvlText w:val="%1.%2.%3.%4.%5.%6.%7.%8"/>
+      <w:lvlJc w:val="left"/>
+      <w:pPr>
+        <w:ind w:left="4320" w:hanging="1800"/>
+      </w:pPr>
+      <w:rPr>
+        <w:rFonts w:hint="default"/>
+      </w:rPr>
+    </w:lvl>
+    <w:lvl w:ilvl="8">
+      <w:start w:val="1"/>
+      <w:numFmt w:val="decimal"/>
+      <w:lvlText w:val="%1.%2.%3.%4.%5.%6.%7.%8.%9"/>
+      <w:lvlJc w:val="left"/>
+      <w:pPr>
+        <w:ind w:left="4680" w:hanging="1800"/>
+      </w:pPr>
+      <w:rPr>
+        <w:rFonts w:hint="default"/>
+      </w:rPr>
+    </w:lvl>
+  </w:abstractNum>
+  <w:abstractNum w:abstractNumId="14">
+    <w:nsid w:val="29F71C34"/>
+    <w:multiLevelType w:val="multilevel"/>
+    <w:tmpl w:val="3DC2C2C8"/>
+    <w:lvl w:ilvl="0">
+      <w:start w:val="1"/>
+      <w:numFmt w:val="decimal"/>
+      <w:lvlText w:val="%1"/>
+      <w:lvlJc w:val="left"/>
+      <w:pPr>
+        <w:ind w:left="360" w:hanging="360"/>
+      </w:pPr>
+      <w:rPr>
+        <w:rFonts w:hint="default"/>
+      </w:rPr>
+    </w:lvl>
+    <w:lvl w:ilvl="1">
+      <w:start w:val="5"/>
+      <w:numFmt w:val="decimal"/>
+      <w:lvlText w:val="%1.%2"/>
+      <w:lvlJc w:val="left"/>
+      <w:pPr>
+        <w:ind w:left="720" w:hanging="360"/>
+      </w:pPr>
+      <w:rPr>
+        <w:rFonts w:hint="default"/>
+      </w:rPr>
+    </w:lvl>
+    <w:lvl w:ilvl="2">
+      <w:start w:val="1"/>
+      <w:numFmt w:val="decimal"/>
+      <w:lvlText w:val="%1.%2.%3"/>
+      <w:lvlJc w:val="left"/>
+      <w:pPr>
+        <w:ind w:left="1440" w:hanging="720"/>
+      </w:pPr>
+      <w:rPr>
+        <w:rFonts w:hint="default"/>
+      </w:rPr>
+    </w:lvl>
+    <w:lvl w:ilvl="3">
+      <w:start w:val="1"/>
+      <w:numFmt w:val="decimal"/>
+      <w:lvlText w:val="%1.%2.%3.%4"/>
+      <w:lvlJc w:val="left"/>
+      <w:pPr>
+        <w:ind w:left="2160" w:hanging="1080"/>
+      </w:pPr>
+      <w:rPr>
+        <w:rFonts w:hint="default"/>
+      </w:rPr>
+    </w:lvl>
+    <w:lvl w:ilvl="4">
+      <w:start w:val="1"/>
+      <w:numFmt w:val="decimal"/>
+      <w:lvlText w:val="%1.%2.%3.%4.%5"/>
+      <w:lvlJc w:val="left"/>
+      <w:pPr>
+        <w:ind w:left="2520" w:hanging="1080"/>
+      </w:pPr>
+      <w:rPr>
+        <w:rFonts w:hint="default"/>
+      </w:rPr>
+    </w:lvl>
+    <w:lvl w:ilvl="5">
+      <w:start w:val="1"/>
+      <w:numFmt w:val="decimal"/>
+      <w:lvlText w:val="%1.%2.%3.%4.%5.%6"/>
+      <w:lvlJc w:val="left"/>
+      <w:pPr>
+        <w:ind w:left="3240" w:hanging="1440"/>
+      </w:pPr>
+      <w:rPr>
+        <w:rFonts w:hint="default"/>
+      </w:rPr>
+    </w:lvl>
+    <w:lvl w:ilvl="6">
+      <w:start w:val="1"/>
+      <w:numFmt w:val="decimal"/>
+      <w:lvlText w:val="%1.%2.%3.%4.%5.%6.%7"/>
+      <w:lvlJc w:val="left"/>
+      <w:pPr>
+        <w:ind w:left="3600" w:hanging="1440"/>
+      </w:pPr>
+      <w:rPr>
+        <w:rFonts w:hint="default"/>
+      </w:rPr>
+    </w:lvl>
+    <w:lvl w:ilvl="7">
+      <w:start w:val="1"/>
+      <w:numFmt w:val="decimal"/>
+      <w:lvlText w:val="%1.%2.%3.%4.%5.%6.%7.%8"/>
+      <w:lvlJc w:val="left"/>
+      <w:pPr>
+        <w:ind w:left="4320" w:hanging="1800"/>
+      </w:pPr>
+      <w:rPr>
+        <w:rFonts w:hint="default"/>
+      </w:rPr>
+    </w:lvl>
+    <w:lvl w:ilvl="8">
+      <w:start w:val="1"/>
+      <w:numFmt w:val="decimal"/>
+      <w:lvlText w:val="%1.%2.%3.%4.%5.%6.%7.%8.%9"/>
+      <w:lvlJc w:val="left"/>
+      <w:pPr>
+        <w:ind w:left="4680" w:hanging="1800"/>
+      </w:pPr>
+      <w:rPr>
+        <w:rFonts w:hint="default"/>
+      </w:rPr>
+    </w:lvl>
+  </w:abstractNum>
+  <w:abstractNum w:abstractNumId="15">
     <w:nsid w:val="2B3373DE"/>
     <w:multiLevelType w:val="hybridMultilevel"/>
     <w:tmpl w:val="3570771C"/>
@@ -2851,7 +4581,7 @@
       </w:pPr>
     </w:lvl>
   </w:abstractNum>
-  <w:abstractNum w:abstractNumId="11">
+  <w:abstractNum w:abstractNumId="16">
     <w:nsid w:val="2E524218"/>
     <w:multiLevelType w:val="hybridMultilevel"/>
     <w:tmpl w:val="CA20C190"/>
@@ -2937,7 +4667,7 @@
       </w:pPr>
     </w:lvl>
   </w:abstractNum>
-  <w:abstractNum w:abstractNumId="12">
+  <w:abstractNum w:abstractNumId="17">
     <w:nsid w:val="2F40770B"/>
     <w:multiLevelType w:val="multilevel"/>
     <w:tmpl w:val="80327178"/>
@@ -3050,7 +4780,7 @@
       </w:rPr>
     </w:lvl>
   </w:abstractNum>
-  <w:abstractNum w:abstractNumId="13">
+  <w:abstractNum w:abstractNumId="18">
     <w:nsid w:val="31222797"/>
     <w:multiLevelType w:val="multilevel"/>
     <w:tmpl w:val="0C0A001F"/>
@@ -3136,7 +4866,120 @@
       </w:pPr>
     </w:lvl>
   </w:abstractNum>
-  <w:abstractNum w:abstractNumId="14">
+  <w:abstractNum w:abstractNumId="19">
+    <w:nsid w:val="37591141"/>
+    <w:multiLevelType w:val="multilevel"/>
+    <w:tmpl w:val="3DC2C2C8"/>
+    <w:lvl w:ilvl="0">
+      <w:start w:val="1"/>
+      <w:numFmt w:val="decimal"/>
+      <w:lvlText w:val="%1"/>
+      <w:lvlJc w:val="left"/>
+      <w:pPr>
+        <w:ind w:left="360" w:hanging="360"/>
+      </w:pPr>
+      <w:rPr>
+        <w:rFonts w:hint="default"/>
+      </w:rPr>
+    </w:lvl>
+    <w:lvl w:ilvl="1">
+      <w:start w:val="5"/>
+      <w:numFmt w:val="decimal"/>
+      <w:lvlText w:val="%1.%2"/>
+      <w:lvlJc w:val="left"/>
+      <w:pPr>
+        <w:ind w:left="720" w:hanging="360"/>
+      </w:pPr>
+      <w:rPr>
+        <w:rFonts w:hint="default"/>
+      </w:rPr>
+    </w:lvl>
+    <w:lvl w:ilvl="2">
+      <w:start w:val="1"/>
+      <w:numFmt w:val="decimal"/>
+      <w:lvlText w:val="%1.%2.%3"/>
+      <w:lvlJc w:val="left"/>
+      <w:pPr>
+        <w:ind w:left="1440" w:hanging="720"/>
+      </w:pPr>
+      <w:rPr>
+        <w:rFonts w:hint="default"/>
+      </w:rPr>
+    </w:lvl>
+    <w:lvl w:ilvl="3">
+      <w:start w:val="1"/>
+      <w:numFmt w:val="decimal"/>
+      <w:lvlText w:val="%1.%2.%3.%4"/>
+      <w:lvlJc w:val="left"/>
+      <w:pPr>
+        <w:ind w:left="2160" w:hanging="1080"/>
+      </w:pPr>
+      <w:rPr>
+        <w:rFonts w:hint="default"/>
+      </w:rPr>
+    </w:lvl>
+    <w:lvl w:ilvl="4">
+      <w:start w:val="1"/>
+      <w:numFmt w:val="decimal"/>
+      <w:lvlText w:val="%1.%2.%3.%4.%5"/>
+      <w:lvlJc w:val="left"/>
+      <w:pPr>
+        <w:ind w:left="2520" w:hanging="1080"/>
+      </w:pPr>
+      <w:rPr>
+        <w:rFonts w:hint="default"/>
+      </w:rPr>
+    </w:lvl>
+    <w:lvl w:ilvl="5">
+      <w:start w:val="1"/>
+      <w:numFmt w:val="decimal"/>
+      <w:lvlText w:val="%1.%2.%3.%4.%5.%6"/>
+      <w:lvlJc w:val="left"/>
+      <w:pPr>
+        <w:ind w:left="3240" w:hanging="1440"/>
+      </w:pPr>
+      <w:rPr>
+        <w:rFonts w:hint="default"/>
+      </w:rPr>
+    </w:lvl>
+    <w:lvl w:ilvl="6">
+      <w:start w:val="1"/>
+      <w:numFmt w:val="decimal"/>
+      <w:lvlText w:val="%1.%2.%3.%4.%5.%6.%7"/>
+      <w:lvlJc w:val="left"/>
+      <w:pPr>
+        <w:ind w:left="3600" w:hanging="1440"/>
+      </w:pPr>
+      <w:rPr>
+        <w:rFonts w:hint="default"/>
+      </w:rPr>
+    </w:lvl>
+    <w:lvl w:ilvl="7">
+      <w:start w:val="1"/>
+      <w:numFmt w:val="decimal"/>
+      <w:lvlText w:val="%1.%2.%3.%4.%5.%6.%7.%8"/>
+      <w:lvlJc w:val="left"/>
+      <w:pPr>
+        <w:ind w:left="4320" w:hanging="1800"/>
+      </w:pPr>
+      <w:rPr>
+        <w:rFonts w:hint="default"/>
+      </w:rPr>
+    </w:lvl>
+    <w:lvl w:ilvl="8">
+      <w:start w:val="1"/>
+      <w:numFmt w:val="decimal"/>
+      <w:lvlText w:val="%1.%2.%3.%4.%5.%6.%7.%8.%9"/>
+      <w:lvlJc w:val="left"/>
+      <w:pPr>
+        <w:ind w:left="4680" w:hanging="1800"/>
+      </w:pPr>
+      <w:rPr>
+        <w:rFonts w:hint="default"/>
+      </w:rPr>
+    </w:lvl>
+  </w:abstractNum>
+  <w:abstractNum w:abstractNumId="20">
     <w:nsid w:val="39CC041D"/>
     <w:multiLevelType w:val="hybridMultilevel"/>
     <w:tmpl w:val="E96C80F0"/>
@@ -3222,7 +5065,120 @@
       </w:pPr>
     </w:lvl>
   </w:abstractNum>
-  <w:abstractNum w:abstractNumId="15">
+  <w:abstractNum w:abstractNumId="21">
+    <w:nsid w:val="3F8B6B05"/>
+    <w:multiLevelType w:val="multilevel"/>
+    <w:tmpl w:val="3DC2C2C8"/>
+    <w:lvl w:ilvl="0">
+      <w:start w:val="1"/>
+      <w:numFmt w:val="decimal"/>
+      <w:lvlText w:val="%1"/>
+      <w:lvlJc w:val="left"/>
+      <w:pPr>
+        <w:ind w:left="360" w:hanging="360"/>
+      </w:pPr>
+      <w:rPr>
+        <w:rFonts w:hint="default"/>
+      </w:rPr>
+    </w:lvl>
+    <w:lvl w:ilvl="1">
+      <w:start w:val="5"/>
+      <w:numFmt w:val="decimal"/>
+      <w:lvlText w:val="%1.%2"/>
+      <w:lvlJc w:val="left"/>
+      <w:pPr>
+        <w:ind w:left="720" w:hanging="360"/>
+      </w:pPr>
+      <w:rPr>
+        <w:rFonts w:hint="default"/>
+      </w:rPr>
+    </w:lvl>
+    <w:lvl w:ilvl="2">
+      <w:start w:val="1"/>
+      <w:numFmt w:val="decimal"/>
+      <w:lvlText w:val="%1.%2.%3"/>
+      <w:lvlJc w:val="left"/>
+      <w:pPr>
+        <w:ind w:left="1440" w:hanging="720"/>
+      </w:pPr>
+      <w:rPr>
+        <w:rFonts w:hint="default"/>
+      </w:rPr>
+    </w:lvl>
+    <w:lvl w:ilvl="3">
+      <w:start w:val="1"/>
+      <w:numFmt w:val="decimal"/>
+      <w:lvlText w:val="%1.%2.%3.%4"/>
+      <w:lvlJc w:val="left"/>
+      <w:pPr>
+        <w:ind w:left="2160" w:hanging="1080"/>
+      </w:pPr>
+      <w:rPr>
+        <w:rFonts w:hint="default"/>
+      </w:rPr>
+    </w:lvl>
+    <w:lvl w:ilvl="4">
+      <w:start w:val="1"/>
+      <w:numFmt w:val="decimal"/>
+      <w:lvlText w:val="%1.%2.%3.%4.%5"/>
+      <w:lvlJc w:val="left"/>
+      <w:pPr>
+        <w:ind w:left="2520" w:hanging="1080"/>
+      </w:pPr>
+      <w:rPr>
+        <w:rFonts w:hint="default"/>
+      </w:rPr>
+    </w:lvl>
+    <w:lvl w:ilvl="5">
+      <w:start w:val="1"/>
+      <w:numFmt w:val="decimal"/>
+      <w:lvlText w:val="%1.%2.%3.%4.%5.%6"/>
+      <w:lvlJc w:val="left"/>
+      <w:pPr>
+        <w:ind w:left="3240" w:hanging="1440"/>
+      </w:pPr>
+      <w:rPr>
+        <w:rFonts w:hint="default"/>
+      </w:rPr>
+    </w:lvl>
+    <w:lvl w:ilvl="6">
+      <w:start w:val="1"/>
+      <w:numFmt w:val="decimal"/>
+      <w:lvlText w:val="%1.%2.%3.%4.%5.%6.%7"/>
+      <w:lvlJc w:val="left"/>
+      <w:pPr>
+        <w:ind w:left="3600" w:hanging="1440"/>
+      </w:pPr>
+      <w:rPr>
+        <w:rFonts w:hint="default"/>
+      </w:rPr>
+    </w:lvl>
+    <w:lvl w:ilvl="7">
+      <w:start w:val="1"/>
+      <w:numFmt w:val="decimal"/>
+      <w:lvlText w:val="%1.%2.%3.%4.%5.%6.%7.%8"/>
+      <w:lvlJc w:val="left"/>
+      <w:pPr>
+        <w:ind w:left="4320" w:hanging="1800"/>
+      </w:pPr>
+      <w:rPr>
+        <w:rFonts w:hint="default"/>
+      </w:rPr>
+    </w:lvl>
+    <w:lvl w:ilvl="8">
+      <w:start w:val="1"/>
+      <w:numFmt w:val="decimal"/>
+      <w:lvlText w:val="%1.%2.%3.%4.%5.%6.%7.%8.%9"/>
+      <w:lvlJc w:val="left"/>
+      <w:pPr>
+        <w:ind w:left="4680" w:hanging="1800"/>
+      </w:pPr>
+      <w:rPr>
+        <w:rFonts w:hint="default"/>
+      </w:rPr>
+    </w:lvl>
+  </w:abstractNum>
+  <w:abstractNum w:abstractNumId="22">
     <w:nsid w:val="43C5183D"/>
     <w:multiLevelType w:val="hybridMultilevel"/>
     <w:tmpl w:val="44D622BE"/>
@@ -3308,7 +5264,7 @@
       </w:pPr>
     </w:lvl>
   </w:abstractNum>
-  <w:abstractNum w:abstractNumId="16">
+  <w:abstractNum w:abstractNumId="23">
     <w:nsid w:val="445373CE"/>
     <w:multiLevelType w:val="multilevel"/>
     <w:tmpl w:val="E0FE2A26"/>
@@ -3394,7 +5350,7 @@
       </w:pPr>
     </w:lvl>
   </w:abstractNum>
-  <w:abstractNum w:abstractNumId="17">
+  <w:abstractNum w:abstractNumId="24">
     <w:nsid w:val="44F12686"/>
     <w:multiLevelType w:val="hybridMultilevel"/>
     <w:tmpl w:val="5D285286"/>
@@ -3480,7 +5436,7 @@
       </w:pPr>
     </w:lvl>
   </w:abstractNum>
-  <w:abstractNum w:abstractNumId="18">
+  <w:abstractNum w:abstractNumId="25">
     <w:nsid w:val="45033D8E"/>
     <w:multiLevelType w:val="hybridMultilevel"/>
     <w:tmpl w:val="4516DE7A"/>
@@ -3593,7 +5549,7 @@
       </w:rPr>
     </w:lvl>
   </w:abstractNum>
-  <w:abstractNum w:abstractNumId="19">
+  <w:abstractNum w:abstractNumId="26">
     <w:nsid w:val="49D81B47"/>
     <w:multiLevelType w:val="hybridMultilevel"/>
     <w:tmpl w:val="4664ED1C"/>
@@ -3679,7 +5635,7 @@
       </w:pPr>
     </w:lvl>
   </w:abstractNum>
-  <w:abstractNum w:abstractNumId="20">
+  <w:abstractNum w:abstractNumId="27">
     <w:nsid w:val="4A5863A0"/>
     <w:multiLevelType w:val="multilevel"/>
     <w:tmpl w:val="80327178"/>
@@ -3792,7 +5748,7 @@
       </w:rPr>
     </w:lvl>
   </w:abstractNum>
-  <w:abstractNum w:abstractNumId="21">
+  <w:abstractNum w:abstractNumId="28">
     <w:nsid w:val="52D757E9"/>
     <w:multiLevelType w:val="hybridMultilevel"/>
     <w:tmpl w:val="A33E31AE"/>
@@ -3878,7 +5834,7 @@
       </w:pPr>
     </w:lvl>
   </w:abstractNum>
-  <w:abstractNum w:abstractNumId="22">
+  <w:abstractNum w:abstractNumId="29">
     <w:nsid w:val="54F17B76"/>
     <w:multiLevelType w:val="multilevel"/>
     <w:tmpl w:val="80327178"/>
@@ -3991,7 +5947,233 @@
       </w:rPr>
     </w:lvl>
   </w:abstractNum>
-  <w:abstractNum w:abstractNumId="23">
+  <w:abstractNum w:abstractNumId="30">
+    <w:nsid w:val="58CD01A3"/>
+    <w:multiLevelType w:val="multilevel"/>
+    <w:tmpl w:val="3DC2C2C8"/>
+    <w:lvl w:ilvl="0">
+      <w:start w:val="1"/>
+      <w:numFmt w:val="decimal"/>
+      <w:lvlText w:val="%1"/>
+      <w:lvlJc w:val="left"/>
+      <w:pPr>
+        <w:ind w:left="360" w:hanging="360"/>
+      </w:pPr>
+      <w:rPr>
+        <w:rFonts w:hint="default"/>
+      </w:rPr>
+    </w:lvl>
+    <w:lvl w:ilvl="1">
+      <w:start w:val="5"/>
+      <w:numFmt w:val="decimal"/>
+      <w:lvlText w:val="%1.%2"/>
+      <w:lvlJc w:val="left"/>
+      <w:pPr>
+        <w:ind w:left="720" w:hanging="360"/>
+      </w:pPr>
+      <w:rPr>
+        <w:rFonts w:hint="default"/>
+      </w:rPr>
+    </w:lvl>
+    <w:lvl w:ilvl="2">
+      <w:start w:val="1"/>
+      <w:numFmt w:val="decimal"/>
+      <w:lvlText w:val="%1.%2.%3"/>
+      <w:lvlJc w:val="left"/>
+      <w:pPr>
+        <w:ind w:left="1440" w:hanging="720"/>
+      </w:pPr>
+      <w:rPr>
+        <w:rFonts w:hint="default"/>
+      </w:rPr>
+    </w:lvl>
+    <w:lvl w:ilvl="3">
+      <w:start w:val="1"/>
+      <w:numFmt w:val="decimal"/>
+      <w:lvlText w:val="%1.%2.%3.%4"/>
+      <w:lvlJc w:val="left"/>
+      <w:pPr>
+        <w:ind w:left="2160" w:hanging="1080"/>
+      </w:pPr>
+      <w:rPr>
+        <w:rFonts w:hint="default"/>
+      </w:rPr>
+    </w:lvl>
+    <w:lvl w:ilvl="4">
+      <w:start w:val="1"/>
+      <w:numFmt w:val="decimal"/>
+      <w:lvlText w:val="%1.%2.%3.%4.%5"/>
+      <w:lvlJc w:val="left"/>
+      <w:pPr>
+        <w:ind w:left="2520" w:hanging="1080"/>
+      </w:pPr>
+      <w:rPr>
+        <w:rFonts w:hint="default"/>
+      </w:rPr>
+    </w:lvl>
+    <w:lvl w:ilvl="5">
+      <w:start w:val="1"/>
+      <w:numFmt w:val="decimal"/>
+      <w:lvlText w:val="%1.%2.%3.%4.%5.%6"/>
+      <w:lvlJc w:val="left"/>
+      <w:pPr>
+        <w:ind w:left="3240" w:hanging="1440"/>
+      </w:pPr>
+      <w:rPr>
+        <w:rFonts w:hint="default"/>
+      </w:rPr>
+    </w:lvl>
+    <w:lvl w:ilvl="6">
+      <w:start w:val="1"/>
+      <w:numFmt w:val="decimal"/>
+      <w:lvlText w:val="%1.%2.%3.%4.%5.%6.%7"/>
+      <w:lvlJc w:val="left"/>
+      <w:pPr>
+        <w:ind w:left="3600" w:hanging="1440"/>
+      </w:pPr>
+      <w:rPr>
+        <w:rFonts w:hint="default"/>
+      </w:rPr>
+    </w:lvl>
+    <w:lvl w:ilvl="7">
+      <w:start w:val="1"/>
+      <w:numFmt w:val="decimal"/>
+      <w:lvlText w:val="%1.%2.%3.%4.%5.%6.%7.%8"/>
+      <w:lvlJc w:val="left"/>
+      <w:pPr>
+        <w:ind w:left="4320" w:hanging="1800"/>
+      </w:pPr>
+      <w:rPr>
+        <w:rFonts w:hint="default"/>
+      </w:rPr>
+    </w:lvl>
+    <w:lvl w:ilvl="8">
+      <w:start w:val="1"/>
+      <w:numFmt w:val="decimal"/>
+      <w:lvlText w:val="%1.%2.%3.%4.%5.%6.%7.%8.%9"/>
+      <w:lvlJc w:val="left"/>
+      <w:pPr>
+        <w:ind w:left="4680" w:hanging="1800"/>
+      </w:pPr>
+      <w:rPr>
+        <w:rFonts w:hint="default"/>
+      </w:rPr>
+    </w:lvl>
+  </w:abstractNum>
+  <w:abstractNum w:abstractNumId="31">
+    <w:nsid w:val="609871AA"/>
+    <w:multiLevelType w:val="hybridMultilevel"/>
+    <w:tmpl w:val="172C74AE"/>
+    <w:lvl w:ilvl="0" w:tplc="0C0A0001">
+      <w:start w:val="1"/>
+      <w:numFmt w:val="bullet"/>
+      <w:lvlText w:val=""/>
+      <w:lvlJc w:val="left"/>
+      <w:pPr>
+        <w:ind w:left="720" w:hanging="360"/>
+      </w:pPr>
+      <w:rPr>
+        <w:rFonts w:ascii="Symbol" w:hAnsi="Symbol" w:hint="default"/>
+      </w:rPr>
+    </w:lvl>
+    <w:lvl w:ilvl="1" w:tplc="0C0A0003" w:tentative="1">
+      <w:start w:val="1"/>
+      <w:numFmt w:val="bullet"/>
+      <w:lvlText w:val="o"/>
+      <w:lvlJc w:val="left"/>
+      <w:pPr>
+        <w:ind w:left="1440" w:hanging="360"/>
+      </w:pPr>
+      <w:rPr>
+        <w:rFonts w:ascii="Courier New" w:hAnsi="Courier New" w:hint="default"/>
+      </w:rPr>
+    </w:lvl>
+    <w:lvl w:ilvl="2" w:tplc="0C0A0005" w:tentative="1">
+      <w:start w:val="1"/>
+      <w:numFmt w:val="bullet"/>
+      <w:lvlText w:val=""/>
+      <w:lvlJc w:val="left"/>
+      <w:pPr>
+        <w:ind w:left="2160" w:hanging="360"/>
+      </w:pPr>
+      <w:rPr>
+        <w:rFonts w:ascii="Wingdings" w:hAnsi="Wingdings" w:hint="default"/>
+      </w:rPr>
+    </w:lvl>
+    <w:lvl w:ilvl="3" w:tplc="0C0A0001" w:tentative="1">
+      <w:start w:val="1"/>
+      <w:numFmt w:val="bullet"/>
+      <w:lvlText w:val=""/>
+      <w:lvlJc w:val="left"/>
+      <w:pPr>
+        <w:ind w:left="2880" w:hanging="360"/>
+      </w:pPr>
+      <w:rPr>
+        <w:rFonts w:ascii="Symbol" w:hAnsi="Symbol" w:hint="default"/>
+      </w:rPr>
+    </w:lvl>
+    <w:lvl w:ilvl="4" w:tplc="0C0A0003" w:tentative="1">
+      <w:start w:val="1"/>
+      <w:numFmt w:val="bullet"/>
+      <w:lvlText w:val="o"/>
+      <w:lvlJc w:val="left"/>
+      <w:pPr>
+        <w:ind w:left="3600" w:hanging="360"/>
+      </w:pPr>
+      <w:rPr>
+        <w:rFonts w:ascii="Courier New" w:hAnsi="Courier New" w:hint="default"/>
+      </w:rPr>
+    </w:lvl>
+    <w:lvl w:ilvl="5" w:tplc="0C0A0005" w:tentative="1">
+      <w:start w:val="1"/>
+      <w:numFmt w:val="bullet"/>
+      <w:lvlText w:val=""/>
+      <w:lvlJc w:val="left"/>
+      <w:pPr>
+        <w:ind w:left="4320" w:hanging="360"/>
+      </w:pPr>
+      <w:rPr>
+        <w:rFonts w:ascii="Wingdings" w:hAnsi="Wingdings" w:hint="default"/>
+      </w:rPr>
+    </w:lvl>
+    <w:lvl w:ilvl="6" w:tplc="0C0A0001" w:tentative="1">
+      <w:start w:val="1"/>
+      <w:numFmt w:val="bullet"/>
+      <w:lvlText w:val=""/>
+      <w:lvlJc w:val="left"/>
+      <w:pPr>
+        <w:ind w:left="5040" w:hanging="360"/>
+      </w:pPr>
+      <w:rPr>
+        <w:rFonts w:ascii="Symbol" w:hAnsi="Symbol" w:hint="default"/>
+      </w:rPr>
+    </w:lvl>
+    <w:lvl w:ilvl="7" w:tplc="0C0A0003" w:tentative="1">
+      <w:start w:val="1"/>
+      <w:numFmt w:val="bullet"/>
+      <w:lvlText w:val="o"/>
+      <w:lvlJc w:val="left"/>
+      <w:pPr>
+        <w:ind w:left="5760" w:hanging="360"/>
+      </w:pPr>
+      <w:rPr>
+        <w:rFonts w:ascii="Courier New" w:hAnsi="Courier New" w:hint="default"/>
+      </w:rPr>
+    </w:lvl>
+    <w:lvl w:ilvl="8" w:tplc="0C0A0005" w:tentative="1">
+      <w:start w:val="1"/>
+      <w:numFmt w:val="bullet"/>
+      <w:lvlText w:val=""/>
+      <w:lvlJc w:val="left"/>
+      <w:pPr>
+        <w:ind w:left="6480" w:hanging="360"/>
+      </w:pPr>
+      <w:rPr>
+        <w:rFonts w:ascii="Wingdings" w:hAnsi="Wingdings" w:hint="default"/>
+      </w:rPr>
+    </w:lvl>
+  </w:abstractNum>
+  <w:abstractNum w:abstractNumId="32">
     <w:nsid w:val="61CE67D8"/>
     <w:multiLevelType w:val="multilevel"/>
     <w:tmpl w:val="80327178"/>
@@ -4104,7 +6286,7 @@
       </w:rPr>
     </w:lvl>
   </w:abstractNum>
-  <w:abstractNum w:abstractNumId="24">
+  <w:abstractNum w:abstractNumId="33">
     <w:nsid w:val="61F83336"/>
     <w:multiLevelType w:val="hybridMultilevel"/>
     <w:tmpl w:val="B66020A8"/>
@@ -4190,7 +6372,7 @@
       </w:pPr>
     </w:lvl>
   </w:abstractNum>
-  <w:abstractNum w:abstractNumId="25">
+  <w:abstractNum w:abstractNumId="34">
     <w:nsid w:val="67D513AC"/>
     <w:multiLevelType w:val="hybridMultilevel"/>
     <w:tmpl w:val="AC0E25C6"/>
@@ -4276,7 +6458,7 @@
       </w:pPr>
     </w:lvl>
   </w:abstractNum>
-  <w:abstractNum w:abstractNumId="26">
+  <w:abstractNum w:abstractNumId="35">
     <w:nsid w:val="6DEC5418"/>
     <w:multiLevelType w:val="hybridMultilevel"/>
     <w:tmpl w:val="EB20D896"/>
@@ -4362,7 +6544,7 @@
       </w:pPr>
     </w:lvl>
   </w:abstractNum>
-  <w:abstractNum w:abstractNumId="27">
+  <w:abstractNum w:abstractNumId="36">
     <w:nsid w:val="73414C9F"/>
     <w:multiLevelType w:val="hybridMultilevel"/>
     <w:tmpl w:val="8B92C48E"/>
@@ -4448,7 +6630,7 @@
       </w:pPr>
     </w:lvl>
   </w:abstractNum>
-  <w:abstractNum w:abstractNumId="28">
+  <w:abstractNum w:abstractNumId="37">
     <w:nsid w:val="76253FFB"/>
     <w:multiLevelType w:val="multilevel"/>
     <w:tmpl w:val="80327178"/>
@@ -4561,7 +6743,7 @@
       </w:rPr>
     </w:lvl>
   </w:abstractNum>
-  <w:abstractNum w:abstractNumId="29">
+  <w:abstractNum w:abstractNumId="38">
     <w:nsid w:val="76EB78B1"/>
     <w:multiLevelType w:val="hybridMultilevel"/>
     <w:tmpl w:val="DB56FE42"/>
@@ -4647,95 +6829,238 @@
       </w:pPr>
     </w:lvl>
   </w:abstractNum>
+  <w:abstractNum w:abstractNumId="39">
+    <w:nsid w:val="7D655E04"/>
+    <w:multiLevelType w:val="multilevel"/>
+    <w:tmpl w:val="3DC2C2C8"/>
+    <w:lvl w:ilvl="0">
+      <w:start w:val="1"/>
+      <w:numFmt w:val="decimal"/>
+      <w:lvlText w:val="%1"/>
+      <w:lvlJc w:val="left"/>
+      <w:pPr>
+        <w:ind w:left="360" w:hanging="360"/>
+      </w:pPr>
+      <w:rPr>
+        <w:rFonts w:hint="default"/>
+      </w:rPr>
+    </w:lvl>
+    <w:lvl w:ilvl="1">
+      <w:start w:val="5"/>
+      <w:numFmt w:val="decimal"/>
+      <w:lvlText w:val="%1.%2"/>
+      <w:lvlJc w:val="left"/>
+      <w:pPr>
+        <w:ind w:left="720" w:hanging="360"/>
+      </w:pPr>
+      <w:rPr>
+        <w:rFonts w:hint="default"/>
+      </w:rPr>
+    </w:lvl>
+    <w:lvl w:ilvl="2">
+      <w:start w:val="1"/>
+      <w:numFmt w:val="decimal"/>
+      <w:lvlText w:val="%1.%2.%3"/>
+      <w:lvlJc w:val="left"/>
+      <w:pPr>
+        <w:ind w:left="1440" w:hanging="720"/>
+      </w:pPr>
+      <w:rPr>
+        <w:rFonts w:hint="default"/>
+      </w:rPr>
+    </w:lvl>
+    <w:lvl w:ilvl="3">
+      <w:start w:val="1"/>
+      <w:numFmt w:val="decimal"/>
+      <w:lvlText w:val="%1.%2.%3.%4"/>
+      <w:lvlJc w:val="left"/>
+      <w:pPr>
+        <w:ind w:left="2160" w:hanging="1080"/>
+      </w:pPr>
+      <w:rPr>
+        <w:rFonts w:hint="default"/>
+      </w:rPr>
+    </w:lvl>
+    <w:lvl w:ilvl="4">
+      <w:start w:val="1"/>
+      <w:numFmt w:val="decimal"/>
+      <w:lvlText w:val="%1.%2.%3.%4.%5"/>
+      <w:lvlJc w:val="left"/>
+      <w:pPr>
+        <w:ind w:left="2520" w:hanging="1080"/>
+      </w:pPr>
+      <w:rPr>
+        <w:rFonts w:hint="default"/>
+      </w:rPr>
+    </w:lvl>
+    <w:lvl w:ilvl="5">
+      <w:start w:val="1"/>
+      <w:numFmt w:val="decimal"/>
+      <w:lvlText w:val="%1.%2.%3.%4.%5.%6"/>
+      <w:lvlJc w:val="left"/>
+      <w:pPr>
+        <w:ind w:left="3240" w:hanging="1440"/>
+      </w:pPr>
+      <w:rPr>
+        <w:rFonts w:hint="default"/>
+      </w:rPr>
+    </w:lvl>
+    <w:lvl w:ilvl="6">
+      <w:start w:val="1"/>
+      <w:numFmt w:val="decimal"/>
+      <w:lvlText w:val="%1.%2.%3.%4.%5.%6.%7"/>
+      <w:lvlJc w:val="left"/>
+      <w:pPr>
+        <w:ind w:left="3600" w:hanging="1440"/>
+      </w:pPr>
+      <w:rPr>
+        <w:rFonts w:hint="default"/>
+      </w:rPr>
+    </w:lvl>
+    <w:lvl w:ilvl="7">
+      <w:start w:val="1"/>
+      <w:numFmt w:val="decimal"/>
+      <w:lvlText w:val="%1.%2.%3.%4.%5.%6.%7.%8"/>
+      <w:lvlJc w:val="left"/>
+      <w:pPr>
+        <w:ind w:left="4320" w:hanging="1800"/>
+      </w:pPr>
+      <w:rPr>
+        <w:rFonts w:hint="default"/>
+      </w:rPr>
+    </w:lvl>
+    <w:lvl w:ilvl="8">
+      <w:start w:val="1"/>
+      <w:numFmt w:val="decimal"/>
+      <w:lvlText w:val="%1.%2.%3.%4.%5.%6.%7.%8.%9"/>
+      <w:lvlJc w:val="left"/>
+      <w:pPr>
+        <w:ind w:left="4680" w:hanging="1800"/>
+      </w:pPr>
+      <w:rPr>
+        <w:rFonts w:hint="default"/>
+      </w:rPr>
+    </w:lvl>
+  </w:abstractNum>
   <w:num w:numId="1">
-    <w:abstractNumId w:val="13"/>
+    <w:abstractNumId w:val="18"/>
   </w:num>
   <w:num w:numId="2">
+    <w:abstractNumId w:val="2"/>
+  </w:num>
+  <w:num w:numId="3">
+    <w:abstractNumId w:val="15"/>
+  </w:num>
+  <w:num w:numId="4">
+    <w:abstractNumId w:val="4"/>
+  </w:num>
+  <w:num w:numId="5">
+    <w:abstractNumId w:val="23"/>
+  </w:num>
+  <w:num w:numId="6">
+    <w:abstractNumId w:val="16"/>
+  </w:num>
+  <w:num w:numId="7">
+    <w:abstractNumId w:val="5"/>
+  </w:num>
+  <w:num w:numId="8">
+    <w:abstractNumId w:val="37"/>
+  </w:num>
+  <w:num w:numId="9">
+    <w:abstractNumId w:val="32"/>
+  </w:num>
+  <w:num w:numId="10">
+    <w:abstractNumId w:val="17"/>
+  </w:num>
+  <w:num w:numId="11">
     <w:abstractNumId w:val="1"/>
   </w:num>
-  <w:num w:numId="3">
+  <w:num w:numId="12">
+    <w:abstractNumId w:val="27"/>
+  </w:num>
+  <w:num w:numId="13">
+    <w:abstractNumId w:val="29"/>
+  </w:num>
+  <w:num w:numId="14">
+    <w:abstractNumId w:val="28"/>
+  </w:num>
+  <w:num w:numId="15">
+    <w:abstractNumId w:val="9"/>
+  </w:num>
+  <w:num w:numId="16">
+    <w:abstractNumId w:val="35"/>
+  </w:num>
+  <w:num w:numId="17">
+    <w:abstractNumId w:val="36"/>
+  </w:num>
+  <w:num w:numId="18">
+    <w:abstractNumId w:val="38"/>
+  </w:num>
+  <w:num w:numId="19">
+    <w:abstractNumId w:val="20"/>
+  </w:num>
+  <w:num w:numId="20">
     <w:abstractNumId w:val="10"/>
   </w:num>
-  <w:num w:numId="4">
-    <w:abstractNumId w:val="2"/>
+  <w:num w:numId="21">
+    <w:abstractNumId w:val="6"/>
   </w:num>
-  <w:num w:numId="5">
-    <w:abstractNumId w:val="16"/>
+  <w:num w:numId="22">
+    <w:abstractNumId w:val="24"/>
   </w:num>
-  <w:num w:numId="6">
+  <w:num w:numId="23">
+    <w:abstractNumId w:val="22"/>
+  </w:num>
+  <w:num w:numId="24">
+    <w:abstractNumId w:val="33"/>
+  </w:num>
+  <w:num w:numId="25">
+    <w:abstractNumId w:val="25"/>
+  </w:num>
+  <w:num w:numId="26">
+    <w:abstractNumId w:val="34"/>
+  </w:num>
+  <w:num w:numId="27">
+    <w:abstractNumId w:val="26"/>
+  </w:num>
+  <w:num w:numId="28">
+    <w:abstractNumId w:val="7"/>
+  </w:num>
+  <w:num w:numId="29">
+    <w:abstractNumId w:val="12"/>
+  </w:num>
+  <w:num w:numId="30">
     <w:abstractNumId w:val="11"/>
   </w:num>
-  <w:num w:numId="7">
+  <w:num w:numId="31">
+    <w:abstractNumId w:val="8"/>
+  </w:num>
+  <w:num w:numId="32">
+    <w:abstractNumId w:val="19"/>
+  </w:num>
+  <w:num w:numId="33">
+    <w:abstractNumId w:val="0"/>
+  </w:num>
+  <w:num w:numId="34">
     <w:abstractNumId w:val="3"/>
   </w:num>
-  <w:num w:numId="8">
-    <w:abstractNumId w:val="28"/>
+  <w:num w:numId="35">
+    <w:abstractNumId w:val="30"/>
   </w:num>
-  <w:num w:numId="9">
-    <w:abstractNumId w:val="23"/>
+  <w:num w:numId="36">
+    <w:abstractNumId w:val="14"/>
   </w:num>
-  <w:num w:numId="10">
-    <w:abstractNumId w:val="12"/>
-  </w:num>
-  <w:num w:numId="11">
-    <w:abstractNumId w:val="0"/>
-  </w:num>
-  <w:num w:numId="12">
-    <w:abstractNumId w:val="20"/>
-  </w:num>
-  <w:num w:numId="13">
-    <w:abstractNumId w:val="22"/>
-  </w:num>
-  <w:num w:numId="14">
+  <w:num w:numId="37">
     <w:abstractNumId w:val="21"/>
   </w:num>
-  <w:num w:numId="15">
-    <w:abstractNumId w:val="6"/>
+  <w:num w:numId="38">
+    <w:abstractNumId w:val="31"/>
   </w:num>
-  <w:num w:numId="16">
-    <w:abstractNumId w:val="26"/>
+  <w:num w:numId="39">
+    <w:abstractNumId w:val="39"/>
   </w:num>
-  <w:num w:numId="17">
-    <w:abstractNumId w:val="27"/>
-  </w:num>
-  <w:num w:numId="18">
-    <w:abstractNumId w:val="29"/>
-  </w:num>
-  <w:num w:numId="19">
-    <w:abstractNumId w:val="14"/>
-  </w:num>
-  <w:num w:numId="20">
-    <w:abstractNumId w:val="7"/>
-  </w:num>
-  <w:num w:numId="21">
-    <w:abstractNumId w:val="4"/>
-  </w:num>
-  <w:num w:numId="22">
-    <w:abstractNumId w:val="17"/>
-  </w:num>
-  <w:num w:numId="23">
-    <w:abstractNumId w:val="15"/>
-  </w:num>
-  <w:num w:numId="24">
-    <w:abstractNumId w:val="24"/>
-  </w:num>
-  <w:num w:numId="25">
-    <w:abstractNumId w:val="18"/>
-  </w:num>
-  <w:num w:numId="26">
-    <w:abstractNumId w:val="25"/>
-  </w:num>
-  <w:num w:numId="27">
-    <w:abstractNumId w:val="19"/>
-  </w:num>
-  <w:num w:numId="28">
-    <w:abstractNumId w:val="5"/>
-  </w:num>
-  <w:num w:numId="29">
-    <w:abstractNumId w:val="9"/>
-  </w:num>
-  <w:num w:numId="30">
-    <w:abstractNumId w:val="8"/>
+  <w:num w:numId="40">
+    <w:abstractNumId w:val="13"/>
   </w:num>
 </w:numbering>
 </file>
@@ -4968,6 +7293,7 @@
   <w:style w:type="character" w:default="1" w:styleId="Fuentedeprrafopredeter">
     <w:name w:val="Default Paragraph Font"/>
     <w:uiPriority w:val="1"/>
+    <w:semiHidden/>
     <w:unhideWhenUsed/>
   </w:style>
   <w:style w:type="table" w:default="1" w:styleId="Tablanormal">
@@ -5314,6 +7640,7 @@
   <w:style w:type="character" w:default="1" w:styleId="Fuentedeprrafopredeter">
     <w:name w:val="Default Paragraph Font"/>
     <w:uiPriority w:val="1"/>
+    <w:semiHidden/>
     <w:unhideWhenUsed/>
   </w:style>
   <w:style w:type="table" w:default="1" w:styleId="Tablanormal">
